--- a/LAB09/Section 3/Lab09 - Python List  and Tuple.docx
+++ b/LAB09/Section 3/Lab09 - Python List  and Tuple.docx
@@ -1741,7 +1741,7 @@
                           <w:p>
                             <w:pPr>
                               <w:rPr>
-                                <w:rFonts w:ascii="TH Sarabun New" w:hAnsi="TH Sarabun New" w:cs="TH Sarabun New" w:hint="cs"/>
+                                <w:rFonts w:ascii="TH Sarabun New" w:hAnsi="TH Sarabun New" w:cs="TH Sarabun New"/>
                                 <w:sz w:val="28"/>
                                 <w:szCs w:val="28"/>
                                 <w:cs/>
@@ -1849,6 +1849,8 @@
                             <w:pPr>
                               <w:rPr>
                                 <w:rFonts w:ascii="TH Sarabun New" w:hAnsi="TH Sarabun New" w:cs="TH Sarabun New"/>
+                                <w:b/>
+                                <w:bCs/>
                                 <w:sz w:val="28"/>
                                 <w:szCs w:val="36"/>
                               </w:rPr>
@@ -1856,6 +1858,8 @@
                             <w:r>
                               <w:rPr>
                                 <w:rFonts w:ascii="TH Sarabun New" w:hAnsi="TH Sarabun New" w:cs="TH Sarabun New" w:hint="cs"/>
+                                <w:b/>
+                                <w:bCs/>
                                 <w:color w:val="4D671B" w:themeColor="accent1" w:themeShade="80"/>
                                 <w:sz w:val="22"/>
                                 <w:szCs w:val="28"/>
@@ -1866,6 +1870,8 @@
                             <w:r>
                               <w:rPr>
                                 <w:rFonts w:ascii="TH Sarabun New" w:hAnsi="TH Sarabun New" w:cs="TH Sarabun New"/>
+                                <w:b/>
+                                <w:bCs/>
                                 <w:color w:val="4D671B" w:themeColor="accent1" w:themeShade="80"/>
                                 <w:sz w:val="22"/>
                                 <w:szCs w:val="28"/>
@@ -1875,6 +1881,8 @@
                             <w:r>
                               <w:rPr>
                                 <w:rFonts w:ascii="TH Sarabun New" w:hAnsi="TH Sarabun New" w:cs="TH Sarabun New" w:hint="cs"/>
+                                <w:b/>
+                                <w:bCs/>
                                 <w:sz w:val="22"/>
                                 <w:szCs w:val="28"/>
                                 <w:cs/>
@@ -1884,6 +1892,8 @@
                             <w:r>
                               <w:rPr>
                                 <w:rFonts w:ascii="TH Sarabun New" w:hAnsi="TH Sarabun New" w:cs="TH Sarabun New"/>
+                                <w:b/>
+                                <w:bCs/>
                                 <w:sz w:val="22"/>
                                 <w:szCs w:val="28"/>
                               </w:rPr>
@@ -1892,6 +1902,8 @@
                             <w:r>
                               <w:rPr>
                                 <w:rFonts w:ascii="TH Sarabun New" w:hAnsi="TH Sarabun New" w:cs="TH Sarabun New" w:hint="cs"/>
+                                <w:b/>
+                                <w:bCs/>
                                 <w:sz w:val="22"/>
                                 <w:szCs w:val="28"/>
                                 <w:cs/>
@@ -1948,7 +1960,7 @@
                     <w:p>
                       <w:pPr>
                         <w:rPr>
-                          <w:rFonts w:ascii="TH Sarabun New" w:hAnsi="TH Sarabun New" w:cs="TH Sarabun New" w:hint="cs"/>
+                          <w:rFonts w:ascii="TH Sarabun New" w:hAnsi="TH Sarabun New" w:cs="TH Sarabun New"/>
                           <w:sz w:val="28"/>
                           <w:szCs w:val="28"/>
                           <w:cs/>
@@ -2056,6 +2068,8 @@
                       <w:pPr>
                         <w:rPr>
                           <w:rFonts w:ascii="TH Sarabun New" w:hAnsi="TH Sarabun New" w:cs="TH Sarabun New"/>
+                          <w:b/>
+                          <w:bCs/>
                           <w:sz w:val="28"/>
                           <w:szCs w:val="36"/>
                         </w:rPr>
@@ -2063,6 +2077,8 @@
                       <w:r>
                         <w:rPr>
                           <w:rFonts w:ascii="TH Sarabun New" w:hAnsi="TH Sarabun New" w:cs="TH Sarabun New" w:hint="cs"/>
+                          <w:b/>
+                          <w:bCs/>
                           <w:color w:val="4D671B" w:themeColor="accent1" w:themeShade="80"/>
                           <w:sz w:val="22"/>
                           <w:szCs w:val="28"/>
@@ -2073,6 +2089,8 @@
                       <w:r>
                         <w:rPr>
                           <w:rFonts w:ascii="TH Sarabun New" w:hAnsi="TH Sarabun New" w:cs="TH Sarabun New"/>
+                          <w:b/>
+                          <w:bCs/>
                           <w:color w:val="4D671B" w:themeColor="accent1" w:themeShade="80"/>
                           <w:sz w:val="22"/>
                           <w:szCs w:val="28"/>
@@ -2082,6 +2100,8 @@
                       <w:r>
                         <w:rPr>
                           <w:rFonts w:ascii="TH Sarabun New" w:hAnsi="TH Sarabun New" w:cs="TH Sarabun New" w:hint="cs"/>
+                          <w:b/>
+                          <w:bCs/>
                           <w:sz w:val="22"/>
                           <w:szCs w:val="28"/>
                           <w:cs/>
@@ -2091,6 +2111,8 @@
                       <w:r>
                         <w:rPr>
                           <w:rFonts w:ascii="TH Sarabun New" w:hAnsi="TH Sarabun New" w:cs="TH Sarabun New"/>
+                          <w:b/>
+                          <w:bCs/>
                           <w:sz w:val="22"/>
                           <w:szCs w:val="28"/>
                         </w:rPr>
@@ -2099,6 +2121,8 @@
                       <w:r>
                         <w:rPr>
                           <w:rFonts w:ascii="TH Sarabun New" w:hAnsi="TH Sarabun New" w:cs="TH Sarabun New" w:hint="cs"/>
+                          <w:b/>
+                          <w:bCs/>
                           <w:sz w:val="22"/>
                           <w:szCs w:val="28"/>
                           <w:cs/>
@@ -2451,6 +2475,46 @@
                                 <w:rFonts w:ascii="TH Sarabun New" w:hAnsi="TH Sarabun New" w:cs="TH Sarabun New"/>
                               </w:rPr>
                             </w:pPr>
+                            <w:r>
+                              <w:rPr>
+                                <w:noProof/>
+                              </w:rPr>
+                              <w:drawing>
+                                <wp:inline distT="0" distB="0" distL="0" distR="0" wp14:anchorId="19A303CB" wp14:editId="095034CD">
+                                  <wp:extent cx="2270125" cy="1379220"/>
+                                  <wp:effectExtent l="0" t="0" r="0" b="0"/>
+                                  <wp:docPr id="1" name="Picture 1"/>
+                                  <wp:cNvGraphicFramePr>
+                                    <a:graphicFrameLocks xmlns:a="http://schemas.openxmlformats.org/drawingml/2006/main" noChangeAspect="1"/>
+                                  </wp:cNvGraphicFramePr>
+                                  <a:graphic xmlns:a="http://schemas.openxmlformats.org/drawingml/2006/main">
+                                    <a:graphicData uri="http://schemas.openxmlformats.org/drawingml/2006/picture">
+                                      <pic:pic xmlns:pic="http://schemas.openxmlformats.org/drawingml/2006/picture">
+                                        <pic:nvPicPr>
+                                          <pic:cNvPr id="1" name=""/>
+                                          <pic:cNvPicPr/>
+                                        </pic:nvPicPr>
+                                        <pic:blipFill>
+                                          <a:blip r:embed="rId6"/>
+                                          <a:stretch>
+                                            <a:fillRect/>
+                                          </a:stretch>
+                                        </pic:blipFill>
+                                        <pic:spPr>
+                                          <a:xfrm>
+                                            <a:off x="0" y="0"/>
+                                            <a:ext cx="2270125" cy="1379220"/>
+                                          </a:xfrm>
+                                          <a:prstGeom prst="rect">
+                                            <a:avLst/>
+                                          </a:prstGeom>
+                                        </pic:spPr>
+                                      </pic:pic>
+                                    </a:graphicData>
+                                  </a:graphic>
+                                </wp:inline>
+                              </w:drawing>
+                            </w:r>
                           </w:p>
                         </w:txbxContent>
                       </wps:txbx>
@@ -2484,6 +2548,46 @@
                           <w:rFonts w:ascii="TH Sarabun New" w:hAnsi="TH Sarabun New" w:cs="TH Sarabun New"/>
                         </w:rPr>
                       </w:pPr>
+                      <w:r>
+                        <w:rPr>
+                          <w:noProof/>
+                        </w:rPr>
+                        <w:drawing>
+                          <wp:inline distT="0" distB="0" distL="0" distR="0" wp14:anchorId="19A303CB" wp14:editId="095034CD">
+                            <wp:extent cx="2270125" cy="1379220"/>
+                            <wp:effectExtent l="0" t="0" r="0" b="0"/>
+                            <wp:docPr id="1" name="Picture 1"/>
+                            <wp:cNvGraphicFramePr>
+                              <a:graphicFrameLocks xmlns:a="http://schemas.openxmlformats.org/drawingml/2006/main" noChangeAspect="1"/>
+                            </wp:cNvGraphicFramePr>
+                            <a:graphic xmlns:a="http://schemas.openxmlformats.org/drawingml/2006/main">
+                              <a:graphicData uri="http://schemas.openxmlformats.org/drawingml/2006/picture">
+                                <pic:pic xmlns:pic="http://schemas.openxmlformats.org/drawingml/2006/picture">
+                                  <pic:nvPicPr>
+                                    <pic:cNvPr id="1" name=""/>
+                                    <pic:cNvPicPr/>
+                                  </pic:nvPicPr>
+                                  <pic:blipFill>
+                                    <a:blip r:embed="rId6"/>
+                                    <a:stretch>
+                                      <a:fillRect/>
+                                    </a:stretch>
+                                  </pic:blipFill>
+                                  <pic:spPr>
+                                    <a:xfrm>
+                                      <a:off x="0" y="0"/>
+                                      <a:ext cx="2270125" cy="1379220"/>
+                                    </a:xfrm>
+                                    <a:prstGeom prst="rect">
+                                      <a:avLst/>
+                                    </a:prstGeom>
+                                  </pic:spPr>
+                                </pic:pic>
+                              </a:graphicData>
+                            </a:graphic>
+                          </wp:inline>
+                        </w:drawing>
+                      </w:r>
                     </w:p>
                   </w:txbxContent>
                 </v:textbox>
@@ -2546,6 +2650,46 @@
                                 <w:rFonts w:ascii="TH Sarabun New" w:hAnsi="TH Sarabun New" w:cs="TH Sarabun New"/>
                               </w:rPr>
                             </w:pPr>
+                            <w:r>
+                              <w:rPr>
+                                <w:noProof/>
+                              </w:rPr>
+                              <w:drawing>
+                                <wp:inline distT="0" distB="0" distL="0" distR="0" wp14:anchorId="1926F383" wp14:editId="4C04F2C5">
+                                  <wp:extent cx="2270125" cy="1390015"/>
+                                  <wp:effectExtent l="0" t="0" r="0" b="635"/>
+                                  <wp:docPr id="6" name="Picture 6"/>
+                                  <wp:cNvGraphicFramePr>
+                                    <a:graphicFrameLocks xmlns:a="http://schemas.openxmlformats.org/drawingml/2006/main" noChangeAspect="1"/>
+                                  </wp:cNvGraphicFramePr>
+                                  <a:graphic xmlns:a="http://schemas.openxmlformats.org/drawingml/2006/main">
+                                    <a:graphicData uri="http://schemas.openxmlformats.org/drawingml/2006/picture">
+                                      <pic:pic xmlns:pic="http://schemas.openxmlformats.org/drawingml/2006/picture">
+                                        <pic:nvPicPr>
+                                          <pic:cNvPr id="1" name=""/>
+                                          <pic:cNvPicPr/>
+                                        </pic:nvPicPr>
+                                        <pic:blipFill>
+                                          <a:blip r:embed="rId7"/>
+                                          <a:stretch>
+                                            <a:fillRect/>
+                                          </a:stretch>
+                                        </pic:blipFill>
+                                        <pic:spPr>
+                                          <a:xfrm>
+                                            <a:off x="0" y="0"/>
+                                            <a:ext cx="2270125" cy="1390015"/>
+                                          </a:xfrm>
+                                          <a:prstGeom prst="rect">
+                                            <a:avLst/>
+                                          </a:prstGeom>
+                                        </pic:spPr>
+                                      </pic:pic>
+                                    </a:graphicData>
+                                  </a:graphic>
+                                </wp:inline>
+                              </w:drawing>
+                            </w:r>
                           </w:p>
                         </w:txbxContent>
                       </wps:txbx>
@@ -2579,6 +2723,46 @@
                           <w:rFonts w:ascii="TH Sarabun New" w:hAnsi="TH Sarabun New" w:cs="TH Sarabun New"/>
                         </w:rPr>
                       </w:pPr>
+                      <w:r>
+                        <w:rPr>
+                          <w:noProof/>
+                        </w:rPr>
+                        <w:drawing>
+                          <wp:inline distT="0" distB="0" distL="0" distR="0" wp14:anchorId="1926F383" wp14:editId="4C04F2C5">
+                            <wp:extent cx="2270125" cy="1390015"/>
+                            <wp:effectExtent l="0" t="0" r="0" b="635"/>
+                            <wp:docPr id="6" name="Picture 6"/>
+                            <wp:cNvGraphicFramePr>
+                              <a:graphicFrameLocks xmlns:a="http://schemas.openxmlformats.org/drawingml/2006/main" noChangeAspect="1"/>
+                            </wp:cNvGraphicFramePr>
+                            <a:graphic xmlns:a="http://schemas.openxmlformats.org/drawingml/2006/main">
+                              <a:graphicData uri="http://schemas.openxmlformats.org/drawingml/2006/picture">
+                                <pic:pic xmlns:pic="http://schemas.openxmlformats.org/drawingml/2006/picture">
+                                  <pic:nvPicPr>
+                                    <pic:cNvPr id="1" name=""/>
+                                    <pic:cNvPicPr/>
+                                  </pic:nvPicPr>
+                                  <pic:blipFill>
+                                    <a:blip r:embed="rId7"/>
+                                    <a:stretch>
+                                      <a:fillRect/>
+                                    </a:stretch>
+                                  </pic:blipFill>
+                                  <pic:spPr>
+                                    <a:xfrm>
+                                      <a:off x="0" y="0"/>
+                                      <a:ext cx="2270125" cy="1390015"/>
+                                    </a:xfrm>
+                                    <a:prstGeom prst="rect">
+                                      <a:avLst/>
+                                    </a:prstGeom>
+                                  </pic:spPr>
+                                </pic:pic>
+                              </a:graphicData>
+                            </a:graphic>
+                          </wp:inline>
+                        </w:drawing>
+                      </w:r>
                     </w:p>
                   </w:txbxContent>
                 </v:textbox>
@@ -3809,6 +3993,7 @@
       <w:r>
         <w:rPr>
           <w:rFonts w:hint="cs"/>
+          <w:noProof/>
           <w:cs/>
         </w:rPr>
         <w:lastRenderedPageBreak/>
@@ -3951,6 +4136,7 @@
       <w:r>
         <w:rPr>
           <w:rFonts w:hint="cs"/>
+          <w:noProof/>
           <w:cs/>
         </w:rPr>
         <mc:AlternateContent>
@@ -4001,6 +4187,46 @@
                                 <w:rFonts w:ascii="TH Sarabun New" w:hAnsi="TH Sarabun New" w:cs="TH Sarabun New"/>
                               </w:rPr>
                             </w:pPr>
+                            <w:r>
+                              <w:rPr>
+                                <w:noProof/>
+                              </w:rPr>
+                              <w:drawing>
+                                <wp:inline distT="0" distB="0" distL="0" distR="0" wp14:anchorId="48950196" wp14:editId="61F24BAE">
+                                  <wp:extent cx="2270125" cy="1296035"/>
+                                  <wp:effectExtent l="0" t="0" r="0" b="0"/>
+                                  <wp:docPr id="8" name="Picture 8"/>
+                                  <wp:cNvGraphicFramePr>
+                                    <a:graphicFrameLocks xmlns:a="http://schemas.openxmlformats.org/drawingml/2006/main" noChangeAspect="1"/>
+                                  </wp:cNvGraphicFramePr>
+                                  <a:graphic xmlns:a="http://schemas.openxmlformats.org/drawingml/2006/main">
+                                    <a:graphicData uri="http://schemas.openxmlformats.org/drawingml/2006/picture">
+                                      <pic:pic xmlns:pic="http://schemas.openxmlformats.org/drawingml/2006/picture">
+                                        <pic:nvPicPr>
+                                          <pic:cNvPr id="1" name=""/>
+                                          <pic:cNvPicPr/>
+                                        </pic:nvPicPr>
+                                        <pic:blipFill>
+                                          <a:blip r:embed="rId8"/>
+                                          <a:stretch>
+                                            <a:fillRect/>
+                                          </a:stretch>
+                                        </pic:blipFill>
+                                        <pic:spPr>
+                                          <a:xfrm>
+                                            <a:off x="0" y="0"/>
+                                            <a:ext cx="2270125" cy="1296035"/>
+                                          </a:xfrm>
+                                          <a:prstGeom prst="rect">
+                                            <a:avLst/>
+                                          </a:prstGeom>
+                                        </pic:spPr>
+                                      </pic:pic>
+                                    </a:graphicData>
+                                  </a:graphic>
+                                </wp:inline>
+                              </w:drawing>
+                            </w:r>
                           </w:p>
                         </w:txbxContent>
                       </wps:txbx>
@@ -4034,6 +4260,46 @@
                           <w:rFonts w:ascii="TH Sarabun New" w:hAnsi="TH Sarabun New" w:cs="TH Sarabun New"/>
                         </w:rPr>
                       </w:pPr>
+                      <w:r>
+                        <w:rPr>
+                          <w:noProof/>
+                        </w:rPr>
+                        <w:drawing>
+                          <wp:inline distT="0" distB="0" distL="0" distR="0" wp14:anchorId="48950196" wp14:editId="61F24BAE">
+                            <wp:extent cx="2270125" cy="1296035"/>
+                            <wp:effectExtent l="0" t="0" r="0" b="0"/>
+                            <wp:docPr id="8" name="Picture 8"/>
+                            <wp:cNvGraphicFramePr>
+                              <a:graphicFrameLocks xmlns:a="http://schemas.openxmlformats.org/drawingml/2006/main" noChangeAspect="1"/>
+                            </wp:cNvGraphicFramePr>
+                            <a:graphic xmlns:a="http://schemas.openxmlformats.org/drawingml/2006/main">
+                              <a:graphicData uri="http://schemas.openxmlformats.org/drawingml/2006/picture">
+                                <pic:pic xmlns:pic="http://schemas.openxmlformats.org/drawingml/2006/picture">
+                                  <pic:nvPicPr>
+                                    <pic:cNvPr id="1" name=""/>
+                                    <pic:cNvPicPr/>
+                                  </pic:nvPicPr>
+                                  <pic:blipFill>
+                                    <a:blip r:embed="rId8"/>
+                                    <a:stretch>
+                                      <a:fillRect/>
+                                    </a:stretch>
+                                  </pic:blipFill>
+                                  <pic:spPr>
+                                    <a:xfrm>
+                                      <a:off x="0" y="0"/>
+                                      <a:ext cx="2270125" cy="1296035"/>
+                                    </a:xfrm>
+                                    <a:prstGeom prst="rect">
+                                      <a:avLst/>
+                                    </a:prstGeom>
+                                  </pic:spPr>
+                                </pic:pic>
+                              </a:graphicData>
+                            </a:graphic>
+                          </wp:inline>
+                        </w:drawing>
+                      </w:r>
                     </w:p>
                   </w:txbxContent>
                 </v:textbox>
@@ -4045,6 +4311,7 @@
       <w:r>
         <w:rPr>
           <w:rFonts w:hint="cs"/>
+          <w:noProof/>
           <w:cs/>
         </w:rPr>
         <mc:AlternateContent>
@@ -4186,6 +4453,7 @@
       <w:r>
         <w:rPr>
           <w:rFonts w:hint="cs"/>
+          <w:noProof/>
           <w:cs/>
         </w:rPr>
         <mc:AlternateContent>
@@ -4236,6 +4504,46 @@
                                 <w:rFonts w:ascii="TH Sarabun New" w:hAnsi="TH Sarabun New" w:cs="TH Sarabun New"/>
                               </w:rPr>
                             </w:pPr>
+                            <w:r>
+                              <w:rPr>
+                                <w:noProof/>
+                              </w:rPr>
+                              <w:drawing>
+                                <wp:inline distT="0" distB="0" distL="0" distR="0" wp14:anchorId="771D65CF" wp14:editId="0628035E">
+                                  <wp:extent cx="2270125" cy="1426210"/>
+                                  <wp:effectExtent l="0" t="0" r="0" b="2540"/>
+                                  <wp:docPr id="5" name="Picture 5"/>
+                                  <wp:cNvGraphicFramePr>
+                                    <a:graphicFrameLocks xmlns:a="http://schemas.openxmlformats.org/drawingml/2006/main" noChangeAspect="1"/>
+                                  </wp:cNvGraphicFramePr>
+                                  <a:graphic xmlns:a="http://schemas.openxmlformats.org/drawingml/2006/main">
+                                    <a:graphicData uri="http://schemas.openxmlformats.org/drawingml/2006/picture">
+                                      <pic:pic xmlns:pic="http://schemas.openxmlformats.org/drawingml/2006/picture">
+                                        <pic:nvPicPr>
+                                          <pic:cNvPr id="1" name=""/>
+                                          <pic:cNvPicPr/>
+                                        </pic:nvPicPr>
+                                        <pic:blipFill>
+                                          <a:blip r:embed="rId9"/>
+                                          <a:stretch>
+                                            <a:fillRect/>
+                                          </a:stretch>
+                                        </pic:blipFill>
+                                        <pic:spPr>
+                                          <a:xfrm>
+                                            <a:off x="0" y="0"/>
+                                            <a:ext cx="2270125" cy="1426210"/>
+                                          </a:xfrm>
+                                          <a:prstGeom prst="rect">
+                                            <a:avLst/>
+                                          </a:prstGeom>
+                                        </pic:spPr>
+                                      </pic:pic>
+                                    </a:graphicData>
+                                  </a:graphic>
+                                </wp:inline>
+                              </w:drawing>
+                            </w:r>
                           </w:p>
                         </w:txbxContent>
                       </wps:txbx>
@@ -4269,6 +4577,46 @@
                           <w:rFonts w:ascii="TH Sarabun New" w:hAnsi="TH Sarabun New" w:cs="TH Sarabun New"/>
                         </w:rPr>
                       </w:pPr>
+                      <w:r>
+                        <w:rPr>
+                          <w:noProof/>
+                        </w:rPr>
+                        <w:drawing>
+                          <wp:inline distT="0" distB="0" distL="0" distR="0" wp14:anchorId="771D65CF" wp14:editId="0628035E">
+                            <wp:extent cx="2270125" cy="1426210"/>
+                            <wp:effectExtent l="0" t="0" r="0" b="2540"/>
+                            <wp:docPr id="5" name="Picture 5"/>
+                            <wp:cNvGraphicFramePr>
+                              <a:graphicFrameLocks xmlns:a="http://schemas.openxmlformats.org/drawingml/2006/main" noChangeAspect="1"/>
+                            </wp:cNvGraphicFramePr>
+                            <a:graphic xmlns:a="http://schemas.openxmlformats.org/drawingml/2006/main">
+                              <a:graphicData uri="http://schemas.openxmlformats.org/drawingml/2006/picture">
+                                <pic:pic xmlns:pic="http://schemas.openxmlformats.org/drawingml/2006/picture">
+                                  <pic:nvPicPr>
+                                    <pic:cNvPr id="1" name=""/>
+                                    <pic:cNvPicPr/>
+                                  </pic:nvPicPr>
+                                  <pic:blipFill>
+                                    <a:blip r:embed="rId9"/>
+                                    <a:stretch>
+                                      <a:fillRect/>
+                                    </a:stretch>
+                                  </pic:blipFill>
+                                  <pic:spPr>
+                                    <a:xfrm>
+                                      <a:off x="0" y="0"/>
+                                      <a:ext cx="2270125" cy="1426210"/>
+                                    </a:xfrm>
+                                    <a:prstGeom prst="rect">
+                                      <a:avLst/>
+                                    </a:prstGeom>
+                                  </pic:spPr>
+                                </pic:pic>
+                              </a:graphicData>
+                            </a:graphic>
+                          </wp:inline>
+                        </w:drawing>
+                      </w:r>
                     </w:p>
                   </w:txbxContent>
                 </v:textbox>
@@ -4419,22 +4767,23 @@
       <w:r>
         <w:rPr>
           <w:rFonts w:hint="cs"/>
+          <w:noProof/>
         </w:rPr>
         <mc:AlternateContent>
           <mc:Choice Requires="wps">
             <w:drawing>
-              <wp:anchor distT="0" distB="0" distL="114300" distR="114300" simplePos="0" relativeHeight="251723264" behindDoc="0" locked="0" layoutInCell="1" allowOverlap="1" wp14:anchorId="0E0D28A0" wp14:editId="1FCEE115">
+              <wp:anchor distT="0" distB="0" distL="114300" distR="114300" simplePos="0" relativeHeight="251726336" behindDoc="0" locked="0" layoutInCell="1" allowOverlap="1" wp14:anchorId="7AAE0714" wp14:editId="165661D3">
                 <wp:simplePos x="0" y="0"/>
                 <wp:positionH relativeFrom="column">
-                  <wp:posOffset>-209550</wp:posOffset>
+                  <wp:posOffset>3124200</wp:posOffset>
                 </wp:positionH>
                 <wp:positionV relativeFrom="paragraph">
-                  <wp:posOffset>4304030</wp:posOffset>
+                  <wp:posOffset>7180580</wp:posOffset>
                 </wp:positionV>
-                <wp:extent cx="6149340" cy="1647825"/>
-                <wp:effectExtent l="0" t="0" r="3810" b="9525"/>
+                <wp:extent cx="2464435" cy="1657350"/>
+                <wp:effectExtent l="0" t="0" r="12065" b="19050"/>
                 <wp:wrapNone/>
-                <wp:docPr id="29" name="Text Box 8"/>
+                <wp:docPr id="32" name="Text Box 1"/>
                 <wp:cNvGraphicFramePr/>
                 <a:graphic xmlns:a="http://schemas.openxmlformats.org/drawingml/2006/main">
                   <a:graphicData uri="http://schemas.microsoft.com/office/word/2010/wordprocessingShape">
@@ -4443,7 +4792,355 @@
                       <wps:spPr>
                         <a:xfrm>
                           <a:off x="0" y="0"/>
-                          <a:ext cx="6149340" cy="1647825"/>
+                          <a:ext cx="2464435" cy="1657350"/>
+                        </a:xfrm>
+                        <a:prstGeom prst="rect">
+                          <a:avLst/>
+                        </a:prstGeom>
+                        <a:solidFill>
+                          <a:schemeClr val="bg1"/>
+                        </a:solidFill>
+                        <a:ln w="12700">
+                          <a:solidFill>
+                            <a:schemeClr val="accent1">
+                              <a:lumMod val="75000"/>
+                            </a:schemeClr>
+                          </a:solidFill>
+                          <a:prstDash val="dash"/>
+                        </a:ln>
+                      </wps:spPr>
+                      <wps:txbx>
+                        <w:txbxContent>
+                          <w:p>
+                            <w:pPr>
+                              <w:rPr>
+                                <w:rFonts w:ascii="TH Sarabun New" w:hAnsi="TH Sarabun New" w:cs="TH Sarabun New"/>
+                              </w:rPr>
+                            </w:pPr>
+                            <w:r>
+                              <w:rPr>
+                                <w:noProof/>
+                              </w:rPr>
+                              <w:drawing>
+                                <wp:inline distT="0" distB="0" distL="0" distR="0" wp14:anchorId="5EF988C8" wp14:editId="26014211">
+                                  <wp:extent cx="1737360" cy="1553210"/>
+                                  <wp:effectExtent l="0" t="0" r="0" b="8890"/>
+                                  <wp:docPr id="15" name="Picture 15"/>
+                                  <wp:cNvGraphicFramePr>
+                                    <a:graphicFrameLocks xmlns:a="http://schemas.openxmlformats.org/drawingml/2006/main" noChangeAspect="1"/>
+                                  </wp:cNvGraphicFramePr>
+                                  <a:graphic xmlns:a="http://schemas.openxmlformats.org/drawingml/2006/main">
+                                    <a:graphicData uri="http://schemas.openxmlformats.org/drawingml/2006/picture">
+                                      <pic:pic xmlns:pic="http://schemas.openxmlformats.org/drawingml/2006/picture">
+                                        <pic:nvPicPr>
+                                          <pic:cNvPr id="1" name=""/>
+                                          <pic:cNvPicPr/>
+                                        </pic:nvPicPr>
+                                        <pic:blipFill>
+                                          <a:blip r:embed="rId10"/>
+                                          <a:stretch>
+                                            <a:fillRect/>
+                                          </a:stretch>
+                                        </pic:blipFill>
+                                        <pic:spPr>
+                                          <a:xfrm>
+                                            <a:off x="0" y="0"/>
+                                            <a:ext cx="1737360" cy="1553210"/>
+                                          </a:xfrm>
+                                          <a:prstGeom prst="rect">
+                                            <a:avLst/>
+                                          </a:prstGeom>
+                                        </pic:spPr>
+                                      </pic:pic>
+                                    </a:graphicData>
+                                  </a:graphic>
+                                </wp:inline>
+                              </w:drawing>
+                            </w:r>
+                          </w:p>
+                        </w:txbxContent>
+                      </wps:txbx>
+                      <wps:bodyPr rot="0" spcFirstLastPara="0" vertOverflow="overflow" horzOverflow="overflow" vert="horz" wrap="square" lIns="90000" tIns="45720" rIns="91440" bIns="45720" numCol="1" spcCol="0" rtlCol="0" fromWordArt="0" anchor="ctr" anchorCtr="0" forceAA="0" compatLnSpc="1">
+                        <a:prstTxWarp prst="textNoShape">
+                          <a:avLst/>
+                        </a:prstTxWarp>
+                        <a:noAutofit/>
+                      </wps:bodyPr>
+                    </wps:wsp>
+                  </a:graphicData>
+                </a:graphic>
+                <wp14:sizeRelH relativeFrom="margin">
+                  <wp14:pctWidth>0</wp14:pctWidth>
+                </wp14:sizeRelH>
+                <wp14:sizeRelV relativeFrom="margin">
+                  <wp14:pctHeight>0</wp14:pctHeight>
+                </wp14:sizeRelV>
+              </wp:anchor>
+            </w:drawing>
+          </mc:Choice>
+          <mc:Fallback>
+            <w:pict>
+              <v:shape w14:anchorId="7AAE0714" id="_x0000_s1045" type="#_x0000_t202" style="position:absolute;margin-left:246pt;margin-top:565.4pt;width:194.05pt;height:130.5pt;z-index:251726336;visibility:visible;mso-wrap-style:square;mso-width-percent:0;mso-height-percent:0;mso-wrap-distance-left:9pt;mso-wrap-distance-top:0;mso-wrap-distance-right:9pt;mso-wrap-distance-bottom:0;mso-position-horizontal:absolute;mso-position-horizontal-relative:text;mso-position-vertical:absolute;mso-position-vertical-relative:text;mso-width-percent:0;mso-height-percent:0;mso-width-relative:margin;mso-height-relative:margin;v-text-anchor:middle" o:gfxdata="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" fillcolor="white [3212]" strokecolor="#729928 [2404]" strokeweight="1pt">
+                <v:stroke dashstyle="dash"/>
+                <v:textbox inset="2.5mm">
+                  <w:txbxContent>
+                    <w:p>
+                      <w:pPr>
+                        <w:rPr>
+                          <w:rFonts w:ascii="TH Sarabun New" w:hAnsi="TH Sarabun New" w:cs="TH Sarabun New"/>
+                        </w:rPr>
+                      </w:pPr>
+                      <w:r>
+                        <w:rPr>
+                          <w:noProof/>
+                        </w:rPr>
+                        <w:drawing>
+                          <wp:inline distT="0" distB="0" distL="0" distR="0" wp14:anchorId="5EF988C8" wp14:editId="26014211">
+                            <wp:extent cx="1737360" cy="1553210"/>
+                            <wp:effectExtent l="0" t="0" r="0" b="8890"/>
+                            <wp:docPr id="15" name="Picture 15"/>
+                            <wp:cNvGraphicFramePr>
+                              <a:graphicFrameLocks xmlns:a="http://schemas.openxmlformats.org/drawingml/2006/main" noChangeAspect="1"/>
+                            </wp:cNvGraphicFramePr>
+                            <a:graphic xmlns:a="http://schemas.openxmlformats.org/drawingml/2006/main">
+                              <a:graphicData uri="http://schemas.openxmlformats.org/drawingml/2006/picture">
+                                <pic:pic xmlns:pic="http://schemas.openxmlformats.org/drawingml/2006/picture">
+                                  <pic:nvPicPr>
+                                    <pic:cNvPr id="1" name=""/>
+                                    <pic:cNvPicPr/>
+                                  </pic:nvPicPr>
+                                  <pic:blipFill>
+                                    <a:blip r:embed="rId10"/>
+                                    <a:stretch>
+                                      <a:fillRect/>
+                                    </a:stretch>
+                                  </pic:blipFill>
+                                  <pic:spPr>
+                                    <a:xfrm>
+                                      <a:off x="0" y="0"/>
+                                      <a:ext cx="1737360" cy="1553210"/>
+                                    </a:xfrm>
+                                    <a:prstGeom prst="rect">
+                                      <a:avLst/>
+                                    </a:prstGeom>
+                                  </pic:spPr>
+                                </pic:pic>
+                              </a:graphicData>
+                            </a:graphic>
+                          </wp:inline>
+                        </w:drawing>
+                      </w:r>
+                    </w:p>
+                  </w:txbxContent>
+                </v:textbox>
+              </v:shape>
+            </w:pict>
+          </mc:Fallback>
+        </mc:AlternateContent>
+      </w:r>
+      <w:r>
+        <w:rPr>
+          <w:rFonts w:hint="cs"/>
+          <w:noProof/>
+        </w:rPr>
+        <mc:AlternateContent>
+          <mc:Choice Requires="wps">
+            <w:drawing>
+              <wp:anchor distT="0" distB="0" distL="114300" distR="114300" simplePos="0" relativeHeight="251724288" behindDoc="0" locked="0" layoutInCell="1" allowOverlap="1" wp14:anchorId="7FDD383B" wp14:editId="1CBC5712">
+                <wp:simplePos x="0" y="0"/>
+                <wp:positionH relativeFrom="column">
+                  <wp:posOffset>38100</wp:posOffset>
+                </wp:positionH>
+                <wp:positionV relativeFrom="paragraph">
+                  <wp:posOffset>7180580</wp:posOffset>
+                </wp:positionV>
+                <wp:extent cx="2464435" cy="1676400"/>
+                <wp:effectExtent l="0" t="0" r="12065" b="19050"/>
+                <wp:wrapNone/>
+                <wp:docPr id="30" name="Text Box 1"/>
+                <wp:cNvGraphicFramePr/>
+                <a:graphic xmlns:a="http://schemas.openxmlformats.org/drawingml/2006/main">
+                  <a:graphicData uri="http://schemas.microsoft.com/office/word/2010/wordprocessingShape">
+                    <wps:wsp>
+                      <wps:cNvSpPr txBox="1"/>
+                      <wps:spPr>
+                        <a:xfrm>
+                          <a:off x="0" y="0"/>
+                          <a:ext cx="2464435" cy="1676400"/>
+                        </a:xfrm>
+                        <a:prstGeom prst="rect">
+                          <a:avLst/>
+                        </a:prstGeom>
+                        <a:solidFill>
+                          <a:schemeClr val="bg1"/>
+                        </a:solidFill>
+                        <a:ln w="12700">
+                          <a:solidFill>
+                            <a:schemeClr val="accent1">
+                              <a:lumMod val="75000"/>
+                            </a:schemeClr>
+                          </a:solidFill>
+                          <a:prstDash val="dash"/>
+                        </a:ln>
+                      </wps:spPr>
+                      <wps:txbx>
+                        <w:txbxContent>
+                          <w:p>
+                            <w:pPr>
+                              <w:rPr>
+                                <w:rFonts w:ascii="TH Sarabun New" w:hAnsi="TH Sarabun New" w:cs="TH Sarabun New"/>
+                              </w:rPr>
+                            </w:pPr>
+                            <w:r>
+                              <w:rPr>
+                                <w:noProof/>
+                              </w:rPr>
+                              <w:drawing>
+                                <wp:inline distT="0" distB="0" distL="0" distR="0" wp14:anchorId="41F7325F" wp14:editId="43542CDF">
+                                  <wp:extent cx="1546225" cy="1572260"/>
+                                  <wp:effectExtent l="0" t="0" r="0" b="8890"/>
+                                  <wp:docPr id="14" name="Picture 14"/>
+                                  <wp:cNvGraphicFramePr>
+                                    <a:graphicFrameLocks xmlns:a="http://schemas.openxmlformats.org/drawingml/2006/main" noChangeAspect="1"/>
+                                  </wp:cNvGraphicFramePr>
+                                  <a:graphic xmlns:a="http://schemas.openxmlformats.org/drawingml/2006/main">
+                                    <a:graphicData uri="http://schemas.openxmlformats.org/drawingml/2006/picture">
+                                      <pic:pic xmlns:pic="http://schemas.openxmlformats.org/drawingml/2006/picture">
+                                        <pic:nvPicPr>
+                                          <pic:cNvPr id="1" name=""/>
+                                          <pic:cNvPicPr/>
+                                        </pic:nvPicPr>
+                                        <pic:blipFill>
+                                          <a:blip r:embed="rId11"/>
+                                          <a:stretch>
+                                            <a:fillRect/>
+                                          </a:stretch>
+                                        </pic:blipFill>
+                                        <pic:spPr>
+                                          <a:xfrm>
+                                            <a:off x="0" y="0"/>
+                                            <a:ext cx="1546225" cy="1572260"/>
+                                          </a:xfrm>
+                                          <a:prstGeom prst="rect">
+                                            <a:avLst/>
+                                          </a:prstGeom>
+                                        </pic:spPr>
+                                      </pic:pic>
+                                    </a:graphicData>
+                                  </a:graphic>
+                                </wp:inline>
+                              </w:drawing>
+                            </w:r>
+                          </w:p>
+                        </w:txbxContent>
+                      </wps:txbx>
+                      <wps:bodyPr rot="0" spcFirstLastPara="0" vertOverflow="overflow" horzOverflow="overflow" vert="horz" wrap="square" lIns="90000" tIns="45720" rIns="91440" bIns="45720" numCol="1" spcCol="0" rtlCol="0" fromWordArt="0" anchor="ctr" anchorCtr="0" forceAA="0" compatLnSpc="1">
+                        <a:prstTxWarp prst="textNoShape">
+                          <a:avLst/>
+                        </a:prstTxWarp>
+                        <a:noAutofit/>
+                      </wps:bodyPr>
+                    </wps:wsp>
+                  </a:graphicData>
+                </a:graphic>
+                <wp14:sizeRelH relativeFrom="margin">
+                  <wp14:pctWidth>0</wp14:pctWidth>
+                </wp14:sizeRelH>
+                <wp14:sizeRelV relativeFrom="margin">
+                  <wp14:pctHeight>0</wp14:pctHeight>
+                </wp14:sizeRelV>
+              </wp:anchor>
+            </w:drawing>
+          </mc:Choice>
+          <mc:Fallback>
+            <w:pict>
+              <v:shape w14:anchorId="7FDD383B" id="_x0000_s1046" type="#_x0000_t202" style="position:absolute;margin-left:3pt;margin-top:565.4pt;width:194.05pt;height:132pt;z-index:251724288;visibility:visible;mso-wrap-style:square;mso-width-percent:0;mso-height-percent:0;mso-wrap-distance-left:9pt;mso-wrap-distance-top:0;mso-wrap-distance-right:9pt;mso-wrap-distance-bottom:0;mso-position-horizontal:absolute;mso-position-horizontal-relative:text;mso-position-vertical:absolute;mso-position-vertical-relative:text;mso-width-percent:0;mso-height-percent:0;mso-width-relative:margin;mso-height-relative:margin;v-text-anchor:middle" o:gfxdata="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" fillcolor="white [3212]" strokecolor="#729928 [2404]" strokeweight="1pt">
+                <v:stroke dashstyle="dash"/>
+                <v:textbox inset="2.5mm">
+                  <w:txbxContent>
+                    <w:p>
+                      <w:pPr>
+                        <w:rPr>
+                          <w:rFonts w:ascii="TH Sarabun New" w:hAnsi="TH Sarabun New" w:cs="TH Sarabun New"/>
+                        </w:rPr>
+                      </w:pPr>
+                      <w:r>
+                        <w:rPr>
+                          <w:noProof/>
+                        </w:rPr>
+                        <w:drawing>
+                          <wp:inline distT="0" distB="0" distL="0" distR="0" wp14:anchorId="41F7325F" wp14:editId="43542CDF">
+                            <wp:extent cx="1546225" cy="1572260"/>
+                            <wp:effectExtent l="0" t="0" r="0" b="8890"/>
+                            <wp:docPr id="14" name="Picture 14"/>
+                            <wp:cNvGraphicFramePr>
+                              <a:graphicFrameLocks xmlns:a="http://schemas.openxmlformats.org/drawingml/2006/main" noChangeAspect="1"/>
+                            </wp:cNvGraphicFramePr>
+                            <a:graphic xmlns:a="http://schemas.openxmlformats.org/drawingml/2006/main">
+                              <a:graphicData uri="http://schemas.openxmlformats.org/drawingml/2006/picture">
+                                <pic:pic xmlns:pic="http://schemas.openxmlformats.org/drawingml/2006/picture">
+                                  <pic:nvPicPr>
+                                    <pic:cNvPr id="1" name=""/>
+                                    <pic:cNvPicPr/>
+                                  </pic:nvPicPr>
+                                  <pic:blipFill>
+                                    <a:blip r:embed="rId11"/>
+                                    <a:stretch>
+                                      <a:fillRect/>
+                                    </a:stretch>
+                                  </pic:blipFill>
+                                  <pic:spPr>
+                                    <a:xfrm>
+                                      <a:off x="0" y="0"/>
+                                      <a:ext cx="1546225" cy="1572260"/>
+                                    </a:xfrm>
+                                    <a:prstGeom prst="rect">
+                                      <a:avLst/>
+                                    </a:prstGeom>
+                                  </pic:spPr>
+                                </pic:pic>
+                              </a:graphicData>
+                            </a:graphic>
+                          </wp:inline>
+                        </w:drawing>
+                      </w:r>
+                    </w:p>
+                  </w:txbxContent>
+                </v:textbox>
+              </v:shape>
+            </w:pict>
+          </mc:Fallback>
+        </mc:AlternateContent>
+      </w:r>
+      <w:r>
+        <w:rPr>
+          <w:rFonts w:hint="cs"/>
+          <w:noProof/>
+        </w:rPr>
+        <mc:AlternateContent>
+          <mc:Choice Requires="wps">
+            <w:drawing>
+              <wp:anchor distT="0" distB="0" distL="114300" distR="114300" simplePos="0" relativeHeight="251725312" behindDoc="0" locked="0" layoutInCell="1" allowOverlap="1" wp14:anchorId="2E0EAD30" wp14:editId="6F20DBC7">
+                <wp:simplePos x="0" y="0"/>
+                <wp:positionH relativeFrom="column">
+                  <wp:posOffset>107315</wp:posOffset>
+                </wp:positionH>
+                <wp:positionV relativeFrom="paragraph">
+                  <wp:posOffset>7070725</wp:posOffset>
+                </wp:positionV>
+                <wp:extent cx="882015" cy="218440"/>
+                <wp:effectExtent l="0" t="0" r="0" b="0"/>
+                <wp:wrapNone/>
+                <wp:docPr id="31" name="Text Box 2"/>
+                <wp:cNvGraphicFramePr/>
+                <a:graphic xmlns:a="http://schemas.openxmlformats.org/drawingml/2006/main">
+                  <a:graphicData uri="http://schemas.microsoft.com/office/word/2010/wordprocessingShape">
+                    <wps:wsp>
+                      <wps:cNvSpPr txBox="1"/>
+                      <wps:spPr>
+                        <a:xfrm>
+                          <a:off x="0" y="0"/>
+                          <a:ext cx="882015" cy="218440"/>
                         </a:xfrm>
                         <a:prstGeom prst="rect">
                           <a:avLst/>
@@ -4459,13 +5156,14 @@
                         <w:txbxContent>
                           <w:p>
                             <w:pPr>
+                              <w:jc w:val="center"/>
                               <w:rPr>
                                 <w:rFonts w:ascii="TH Sarabun New" w:hAnsi="TH Sarabun New" w:cs="TH Sarabun New"/>
                                 <w:b/>
                                 <w:bCs/>
-                                <w:sz w:val="28"/>
-                                <w:szCs w:val="28"/>
-                                <w:u w:val="single"/>
+                                <w:color w:val="4D671B" w:themeColor="accent1" w:themeShade="80"/>
+                                <w:sz w:val="18"/>
+                                <w:szCs w:val="21"/>
                               </w:rPr>
                             </w:pPr>
                             <w:r>
@@ -4473,172 +5171,22 @@
                                 <w:rFonts w:ascii="TH Sarabun New" w:hAnsi="TH Sarabun New" w:cs="TH Sarabun New" w:hint="cs"/>
                                 <w:b/>
                                 <w:bCs/>
-                                <w:sz w:val="28"/>
-                                <w:szCs w:val="28"/>
-                                <w:u w:val="single"/>
-                                <w:cs/>
-                              </w:rPr>
-                              <w:t xml:space="preserve">โจทย์ที่ </w:t>
-                            </w:r>
-                            <w:r>
-                              <w:rPr>
-                                <w:rFonts w:ascii="TH Sarabun New" w:hAnsi="TH Sarabun New" w:cs="TH Sarabun New" w:hint="cs"/>
+                                <w:color w:val="4D671B" w:themeColor="accent1" w:themeShade="80"/>
+                                <w:sz w:val="18"/>
+                                <w:szCs w:val="21"/>
+                              </w:rPr>
+                              <w:t xml:space="preserve">Example </w:t>
+                            </w:r>
+                            <w:r>
+                              <w:rPr>
+                                <w:rFonts w:ascii="TH Sarabun New" w:hAnsi="TH Sarabun New" w:cs="TH Sarabun New"/>
                                 <w:b/>
                                 <w:bCs/>
-                                <w:sz w:val="28"/>
-                                <w:szCs w:val="28"/>
-                                <w:u w:val="single"/>
-                                <w:cs/>
-                              </w:rPr>
-                              <w:t>3</w:t>
-                            </w:r>
-                          </w:p>
-                          <w:p>
-                            <w:pPr>
-                              <w:rPr>
-                                <w:rFonts w:ascii="TH Sarabun New" w:hAnsi="TH Sarabun New" w:cs="TH Sarabun New"/>
-                                <w:sz w:val="28"/>
-                                <w:szCs w:val="28"/>
-                              </w:rPr>
-                            </w:pPr>
-                            <w:r>
-                              <w:rPr>
-                                <w:rFonts w:ascii="TH Sarabun New" w:hAnsi="TH Sarabun New" w:cs="TH Sarabun New"/>
-                                <w:b/>
-                                <w:bCs/>
-                                <w:sz w:val="28"/>
-                                <w:szCs w:val="28"/>
-                                <w:cs/>
-                              </w:rPr>
-                              <w:tab/>
-                            </w:r>
-                            <w:r>
-                              <w:rPr>
-                                <w:rFonts w:ascii="TH Sarabun New" w:hAnsi="TH Sarabun New" w:cs="TH Sarabun New"/>
-                                <w:sz w:val="28"/>
-                                <w:szCs w:val="28"/>
-                                <w:cs/>
-                              </w:rPr>
-                              <w:t>ให้นักศึกษาเขียนโปรแกรม</w:t>
-                            </w:r>
-                            <w:r>
-                              <w:rPr>
-                                <w:rFonts w:ascii="TH Sarabun New" w:hAnsi="TH Sarabun New" w:cs="TH Sarabun New" w:hint="cs"/>
-                                <w:sz w:val="28"/>
-                                <w:szCs w:val="28"/>
-                                <w:cs/>
-                              </w:rPr>
-                              <w:t>วนรอบรับค่า</w:t>
-                            </w:r>
-                            <w:r>
-                              <w:rPr>
-                                <w:rFonts w:ascii="TH Sarabun New" w:hAnsi="TH Sarabun New" w:cs="TH Sarabun New" w:hint="cs"/>
-                                <w:sz w:val="28"/>
-                                <w:szCs w:val="28"/>
-                                <w:cs/>
-                              </w:rPr>
-                              <w:t xml:space="preserve">คะแนนจากผู้ใช้งาน มาตัดเกรด โดยนำทูเพิลที่กำหนดให้มาใช้ในการสร้างเงื่อนไขในการตัดเกรด </w:t>
-                            </w:r>
-                            <w:r>
-                              <w:rPr>
-                                <w:rFonts w:ascii="TH Sarabun New" w:hAnsi="TH Sarabun New" w:cs="TH Sarabun New" w:hint="cs"/>
-                                <w:sz w:val="28"/>
-                                <w:szCs w:val="28"/>
-                                <w:cs/>
-                              </w:rPr>
-                              <w:t xml:space="preserve">และให้ผู้ใช้กรอก </w:t>
-                            </w:r>
-                            <w:r>
-                              <w:rPr>
-                                <w:rFonts w:ascii="TH Sarabun New" w:hAnsi="TH Sarabun New" w:cs="TH Sarabun New"/>
-                                <w:sz w:val="28"/>
-                                <w:szCs w:val="28"/>
-                              </w:rPr>
-                              <w:t>‘y’</w:t>
-                            </w:r>
-                            <w:r>
-                              <w:rPr>
-                                <w:rFonts w:ascii="TH Sarabun New" w:hAnsi="TH Sarabun New" w:cs="TH Sarabun New" w:hint="cs"/>
-                                <w:sz w:val="28"/>
-                                <w:szCs w:val="28"/>
-                                <w:cs/>
-                              </w:rPr>
-                              <w:t xml:space="preserve">  เพื่อหยุดการทำงาน</w:t>
-                            </w:r>
-                            <w:r>
-                              <w:rPr>
-                                <w:rFonts w:ascii="TH Sarabun New" w:hAnsi="TH Sarabun New" w:cs="TH Sarabun New" w:hint="cs"/>
-                                <w:sz w:val="28"/>
-                                <w:szCs w:val="28"/>
-                                <w:cs/>
-                              </w:rPr>
-                              <w:t xml:space="preserve"> แล้วแสดงผลลัพธ์ออกทางหน้าจอ</w:t>
-                            </w:r>
-                          </w:p>
-                          <w:p>
-                            <w:pPr>
-                              <w:pStyle w:val="ListParagraph"/>
-                              <w:numPr>
-                                <w:ilvl w:val="0"/>
-                                <w:numId w:val="10"/>
-                              </w:numPr>
-                              <w:rPr>
-                                <w:rFonts w:ascii="TH Sarabun New" w:hAnsi="TH Sarabun New" w:cs="TH Sarabun New"/>
-                                <w:sz w:val="28"/>
-                                <w:szCs w:val="28"/>
-                              </w:rPr>
-                            </w:pPr>
-                            <w:r>
-                              <w:rPr>
-                                <w:rFonts w:ascii="TH Sarabun New" w:hAnsi="TH Sarabun New" w:cs="TH Sarabun New"/>
-                                <w:sz w:val="28"/>
-                                <w:szCs w:val="28"/>
-                              </w:rPr>
-                              <w:t>A = (80, ‘A’)</w:t>
-                            </w:r>
-                          </w:p>
-                          <w:p>
-                            <w:pPr>
-                              <w:pStyle w:val="ListParagraph"/>
-                              <w:numPr>
-                                <w:ilvl w:val="0"/>
-                                <w:numId w:val="10"/>
-                              </w:numPr>
-                              <w:rPr>
-                                <w:rFonts w:ascii="TH Sarabun New" w:hAnsi="TH Sarabun New" w:cs="TH Sarabun New"/>
-                                <w:sz w:val="28"/>
-                                <w:szCs w:val="28"/>
-                              </w:rPr>
-                            </w:pPr>
-                            <w:r>
-                              <w:rPr>
-                                <w:rFonts w:ascii="TH Sarabun New" w:hAnsi="TH Sarabun New" w:cs="TH Sarabun New"/>
-                                <w:sz w:val="28"/>
-                                <w:szCs w:val="28"/>
-                              </w:rPr>
-                              <w:t>B = (70, ‘B’)</w:t>
-                            </w:r>
-                          </w:p>
-                          <w:p>
-                            <w:pPr>
-                              <w:pStyle w:val="ListParagraph"/>
-                              <w:numPr>
-                                <w:ilvl w:val="0"/>
-                                <w:numId w:val="10"/>
-                              </w:numPr>
-                              <w:rPr>
-                                <w:rFonts w:ascii="TH Sarabun New" w:hAnsi="TH Sarabun New" w:cs="TH Sarabun New"/>
-                                <w:sz w:val="28"/>
-                                <w:szCs w:val="28"/>
-                              </w:rPr>
-                            </w:pPr>
-                            <w:r>
-                              <w:rPr>
-                                <w:rFonts w:ascii="TH Sarabun New" w:hAnsi="TH Sarabun New" w:cs="TH Sarabun New"/>
-                                <w:sz w:val="28"/>
-                                <w:szCs w:val="28"/>
-                              </w:rPr>
-                              <w:t>C = (50, ‘F’)</w:t>
+                                <w:color w:val="4D671B" w:themeColor="accent1" w:themeShade="80"/>
+                                <w:sz w:val="18"/>
+                                <w:szCs w:val="21"/>
+                              </w:rPr>
+                              <w:t>Program</w:t>
                             </w:r>
                           </w:p>
                         </w:txbxContent>
@@ -4652,6 +5200,9 @@
                     </wps:wsp>
                   </a:graphicData>
                 </a:graphic>
+                <wp14:sizeRelH relativeFrom="margin">
+                  <wp14:pctWidth>0</wp14:pctWidth>
+                </wp14:sizeRelH>
                 <wp14:sizeRelV relativeFrom="margin">
                   <wp14:pctHeight>0</wp14:pctHeight>
                 </wp14:sizeRelV>
@@ -4660,18 +5211,19 @@
           </mc:Choice>
           <mc:Fallback>
             <w:pict>
-              <v:shape w14:anchorId="0E0D28A0" id="_x0000_s1045" type="#_x0000_t202" style="position:absolute;margin-left:-16.5pt;margin-top:338.9pt;width:484.2pt;height:129.75pt;z-index:251723264;visibility:visible;mso-wrap-style:square;mso-height-percent:0;mso-wrap-distance-left:9pt;mso-wrap-distance-top:0;mso-wrap-distance-right:9pt;mso-wrap-distance-bottom:0;mso-position-horizontal:absolute;mso-position-horizontal-relative:text;mso-position-vertical:absolute;mso-position-vertical-relative:text;mso-height-percent:0;mso-height-relative:margin;v-text-anchor:top" o:gfxdata="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" fillcolor="white [3201]" stroked="f" strokeweight=".5pt">
+              <v:shape w14:anchorId="2E0EAD30" id="_x0000_s1047" type="#_x0000_t202" style="position:absolute;margin-left:8.45pt;margin-top:556.75pt;width:69.45pt;height:17.2pt;z-index:251725312;visibility:visible;mso-wrap-style:square;mso-width-percent:0;mso-height-percent:0;mso-wrap-distance-left:9pt;mso-wrap-distance-top:0;mso-wrap-distance-right:9pt;mso-wrap-distance-bottom:0;mso-position-horizontal:absolute;mso-position-horizontal-relative:text;mso-position-vertical:absolute;mso-position-vertical-relative:text;mso-width-percent:0;mso-height-percent:0;mso-width-relative:margin;mso-height-relative:margin;v-text-anchor:top" o:gfxdata="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" fillcolor="white [3201]" stroked="f" strokeweight=".5pt">
                 <v:textbox>
                   <w:txbxContent>
                     <w:p>
                       <w:pPr>
+                        <w:jc w:val="center"/>
                         <w:rPr>
                           <w:rFonts w:ascii="TH Sarabun New" w:hAnsi="TH Sarabun New" w:cs="TH Sarabun New"/>
                           <w:b/>
                           <w:bCs/>
-                          <w:sz w:val="28"/>
-                          <w:szCs w:val="28"/>
-                          <w:u w:val="single"/>
+                          <w:color w:val="4D671B" w:themeColor="accent1" w:themeShade="80"/>
+                          <w:sz w:val="18"/>
+                          <w:szCs w:val="21"/>
                         </w:rPr>
                       </w:pPr>
                       <w:r>
@@ -4679,172 +5231,22 @@
                           <w:rFonts w:ascii="TH Sarabun New" w:hAnsi="TH Sarabun New" w:cs="TH Sarabun New" w:hint="cs"/>
                           <w:b/>
                           <w:bCs/>
-                          <w:sz w:val="28"/>
-                          <w:szCs w:val="28"/>
-                          <w:u w:val="single"/>
-                          <w:cs/>
-                        </w:rPr>
-                        <w:t xml:space="preserve">โจทย์ที่ </w:t>
-                      </w:r>
-                      <w:r>
-                        <w:rPr>
-                          <w:rFonts w:ascii="TH Sarabun New" w:hAnsi="TH Sarabun New" w:cs="TH Sarabun New" w:hint="cs"/>
+                          <w:color w:val="4D671B" w:themeColor="accent1" w:themeShade="80"/>
+                          <w:sz w:val="18"/>
+                          <w:szCs w:val="21"/>
+                        </w:rPr>
+                        <w:t xml:space="preserve">Example </w:t>
+                      </w:r>
+                      <w:r>
+                        <w:rPr>
+                          <w:rFonts w:ascii="TH Sarabun New" w:hAnsi="TH Sarabun New" w:cs="TH Sarabun New"/>
                           <w:b/>
                           <w:bCs/>
-                          <w:sz w:val="28"/>
-                          <w:szCs w:val="28"/>
-                          <w:u w:val="single"/>
-                          <w:cs/>
-                        </w:rPr>
-                        <w:t>3</w:t>
-                      </w:r>
-                    </w:p>
-                    <w:p>
-                      <w:pPr>
-                        <w:rPr>
-                          <w:rFonts w:ascii="TH Sarabun New" w:hAnsi="TH Sarabun New" w:cs="TH Sarabun New"/>
-                          <w:sz w:val="28"/>
-                          <w:szCs w:val="28"/>
-                        </w:rPr>
-                      </w:pPr>
-                      <w:r>
-                        <w:rPr>
-                          <w:rFonts w:ascii="TH Sarabun New" w:hAnsi="TH Sarabun New" w:cs="TH Sarabun New"/>
-                          <w:b/>
-                          <w:bCs/>
-                          <w:sz w:val="28"/>
-                          <w:szCs w:val="28"/>
-                          <w:cs/>
-                        </w:rPr>
-                        <w:tab/>
-                      </w:r>
-                      <w:r>
-                        <w:rPr>
-                          <w:rFonts w:ascii="TH Sarabun New" w:hAnsi="TH Sarabun New" w:cs="TH Sarabun New"/>
-                          <w:sz w:val="28"/>
-                          <w:szCs w:val="28"/>
-                          <w:cs/>
-                        </w:rPr>
-                        <w:t>ให้นักศึกษาเขียนโปรแกรม</w:t>
-                      </w:r>
-                      <w:r>
-                        <w:rPr>
-                          <w:rFonts w:ascii="TH Sarabun New" w:hAnsi="TH Sarabun New" w:cs="TH Sarabun New" w:hint="cs"/>
-                          <w:sz w:val="28"/>
-                          <w:szCs w:val="28"/>
-                          <w:cs/>
-                        </w:rPr>
-                        <w:t>วนรอบรับค่า</w:t>
-                      </w:r>
-                      <w:r>
-                        <w:rPr>
-                          <w:rFonts w:ascii="TH Sarabun New" w:hAnsi="TH Sarabun New" w:cs="TH Sarabun New" w:hint="cs"/>
-                          <w:sz w:val="28"/>
-                          <w:szCs w:val="28"/>
-                          <w:cs/>
-                        </w:rPr>
-                        <w:t xml:space="preserve">คะแนนจากผู้ใช้งาน มาตัดเกรด โดยนำทูเพิลที่กำหนดให้มาใช้ในการสร้างเงื่อนไขในการตัดเกรด </w:t>
-                      </w:r>
-                      <w:r>
-                        <w:rPr>
-                          <w:rFonts w:ascii="TH Sarabun New" w:hAnsi="TH Sarabun New" w:cs="TH Sarabun New" w:hint="cs"/>
-                          <w:sz w:val="28"/>
-                          <w:szCs w:val="28"/>
-                          <w:cs/>
-                        </w:rPr>
-                        <w:t xml:space="preserve">และให้ผู้ใช้กรอก </w:t>
-                      </w:r>
-                      <w:r>
-                        <w:rPr>
-                          <w:rFonts w:ascii="TH Sarabun New" w:hAnsi="TH Sarabun New" w:cs="TH Sarabun New"/>
-                          <w:sz w:val="28"/>
-                          <w:szCs w:val="28"/>
-                        </w:rPr>
-                        <w:t>‘y’</w:t>
-                      </w:r>
-                      <w:r>
-                        <w:rPr>
-                          <w:rFonts w:ascii="TH Sarabun New" w:hAnsi="TH Sarabun New" w:cs="TH Sarabun New" w:hint="cs"/>
-                          <w:sz w:val="28"/>
-                          <w:szCs w:val="28"/>
-                          <w:cs/>
-                        </w:rPr>
-                        <w:t xml:space="preserve">  เพื่อหยุดการทำงาน</w:t>
-                      </w:r>
-                      <w:r>
-                        <w:rPr>
-                          <w:rFonts w:ascii="TH Sarabun New" w:hAnsi="TH Sarabun New" w:cs="TH Sarabun New" w:hint="cs"/>
-                          <w:sz w:val="28"/>
-                          <w:szCs w:val="28"/>
-                          <w:cs/>
-                        </w:rPr>
-                        <w:t xml:space="preserve"> แล้วแสดงผลลัพธ์ออกทางหน้าจอ</w:t>
-                      </w:r>
-                    </w:p>
-                    <w:p>
-                      <w:pPr>
-                        <w:pStyle w:val="ListParagraph"/>
-                        <w:numPr>
-                          <w:ilvl w:val="0"/>
-                          <w:numId w:val="10"/>
-                        </w:numPr>
-                        <w:rPr>
-                          <w:rFonts w:ascii="TH Sarabun New" w:hAnsi="TH Sarabun New" w:cs="TH Sarabun New"/>
-                          <w:sz w:val="28"/>
-                          <w:szCs w:val="28"/>
-                        </w:rPr>
-                      </w:pPr>
-                      <w:r>
-                        <w:rPr>
-                          <w:rFonts w:ascii="TH Sarabun New" w:hAnsi="TH Sarabun New" w:cs="TH Sarabun New"/>
-                          <w:sz w:val="28"/>
-                          <w:szCs w:val="28"/>
-                        </w:rPr>
-                        <w:t>A = (80, ‘A’)</w:t>
-                      </w:r>
-                    </w:p>
-                    <w:p>
-                      <w:pPr>
-                        <w:pStyle w:val="ListParagraph"/>
-                        <w:numPr>
-                          <w:ilvl w:val="0"/>
-                          <w:numId w:val="10"/>
-                        </w:numPr>
-                        <w:rPr>
-                          <w:rFonts w:ascii="TH Sarabun New" w:hAnsi="TH Sarabun New" w:cs="TH Sarabun New"/>
-                          <w:sz w:val="28"/>
-                          <w:szCs w:val="28"/>
-                        </w:rPr>
-                      </w:pPr>
-                      <w:r>
-                        <w:rPr>
-                          <w:rFonts w:ascii="TH Sarabun New" w:hAnsi="TH Sarabun New" w:cs="TH Sarabun New"/>
-                          <w:sz w:val="28"/>
-                          <w:szCs w:val="28"/>
-                        </w:rPr>
-                        <w:t>B = (70, ‘B’)</w:t>
-                      </w:r>
-                    </w:p>
-                    <w:p>
-                      <w:pPr>
-                        <w:pStyle w:val="ListParagraph"/>
-                        <w:numPr>
-                          <w:ilvl w:val="0"/>
-                          <w:numId w:val="10"/>
-                        </w:numPr>
-                        <w:rPr>
-                          <w:rFonts w:ascii="TH Sarabun New" w:hAnsi="TH Sarabun New" w:cs="TH Sarabun New"/>
-                          <w:sz w:val="28"/>
-                          <w:szCs w:val="28"/>
-                        </w:rPr>
-                      </w:pPr>
-                      <w:r>
-                        <w:rPr>
-                          <w:rFonts w:ascii="TH Sarabun New" w:hAnsi="TH Sarabun New" w:cs="TH Sarabun New"/>
-                          <w:sz w:val="28"/>
-                          <w:szCs w:val="28"/>
-                        </w:rPr>
-                        <w:t>C = (50, ‘F’)</w:t>
+                          <w:color w:val="4D671B" w:themeColor="accent1" w:themeShade="80"/>
+                          <w:sz w:val="18"/>
+                          <w:szCs w:val="21"/>
+                        </w:rPr>
+                        <w:t>Program</w:t>
                       </w:r>
                     </w:p>
                   </w:txbxContent>
@@ -4857,17 +5259,18 @@
       <w:r>
         <w:rPr>
           <w:rFonts w:hint="cs"/>
+          <w:noProof/>
         </w:rPr>
         <mc:AlternateContent>
           <mc:Choice Requires="wps">
             <w:drawing>
-              <wp:anchor distT="0" distB="0" distL="114300" distR="114300" simplePos="0" relativeHeight="251727360" behindDoc="0" locked="0" layoutInCell="1" allowOverlap="1" wp14:anchorId="54386A8D" wp14:editId="6AF6060C">
+              <wp:anchor distT="0" distB="0" distL="114300" distR="114300" simplePos="0" relativeHeight="251727360" behindDoc="0" locked="0" layoutInCell="1" allowOverlap="1" wp14:anchorId="54386A8D" wp14:editId="3F42E3A1">
                 <wp:simplePos x="0" y="0"/>
                 <wp:positionH relativeFrom="column">
                   <wp:posOffset>3199130</wp:posOffset>
                 </wp:positionH>
                 <wp:positionV relativeFrom="paragraph">
-                  <wp:posOffset>6128385</wp:posOffset>
+                  <wp:posOffset>7071360</wp:posOffset>
                 </wp:positionV>
                 <wp:extent cx="882015" cy="218440"/>
                 <wp:effectExtent l="0" t="0" r="0" b="0"/>
@@ -4952,7 +5355,7 @@
           </mc:Choice>
           <mc:Fallback>
             <w:pict>
-              <v:shape w14:anchorId="54386A8D" id="_x0000_s1046" type="#_x0000_t202" style="position:absolute;margin-left:251.9pt;margin-top:482.55pt;width:69.45pt;height:17.2pt;z-index:251727360;visibility:visible;mso-wrap-style:square;mso-width-percent:0;mso-height-percent:0;mso-wrap-distance-left:9pt;mso-wrap-distance-top:0;mso-wrap-distance-right:9pt;mso-wrap-distance-bottom:0;mso-position-horizontal:absolute;mso-position-horizontal-relative:text;mso-position-vertical:absolute;mso-position-vertical-relative:text;mso-width-percent:0;mso-height-percent:0;mso-width-relative:margin;mso-height-relative:margin;v-text-anchor:top" o:gfxdata="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" fillcolor="white [3201]" stroked="f" strokeweight=".5pt">
+              <v:shape w14:anchorId="54386A8D" id="_x0000_s1048" type="#_x0000_t202" style="position:absolute;margin-left:251.9pt;margin-top:556.8pt;width:69.45pt;height:17.2pt;z-index:251727360;visibility:visible;mso-wrap-style:square;mso-width-percent:0;mso-height-percent:0;mso-wrap-distance-left:9pt;mso-wrap-distance-top:0;mso-wrap-distance-right:9pt;mso-wrap-distance-bottom:0;mso-position-horizontal:absolute;mso-position-horizontal-relative:text;mso-position-vertical:absolute;mso-position-vertical-relative:text;mso-width-percent:0;mso-height-percent:0;mso-width-relative:margin;mso-height-relative:margin;v-text-anchor:top" o:gfxdata="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" fillcolor="white [3201]" stroked="f" strokeweight=".5pt">
                 <v:textbox>
                   <w:txbxContent>
                     <w:p>
@@ -5000,22 +5403,24 @@
       <w:r>
         <w:rPr>
           <w:rFonts w:hint="cs"/>
+          <w:noProof/>
+          <w:lang w:val="th-TH"/>
         </w:rPr>
         <mc:AlternateContent>
           <mc:Choice Requires="wps">
             <w:drawing>
-              <wp:anchor distT="0" distB="0" distL="114300" distR="114300" simplePos="0" relativeHeight="251726336" behindDoc="0" locked="0" layoutInCell="1" allowOverlap="1" wp14:anchorId="7AAE0714" wp14:editId="1A7739ED">
+              <wp:anchor distT="0" distB="0" distL="114300" distR="114300" simplePos="0" relativeHeight="251689472" behindDoc="0" locked="0" layoutInCell="1" allowOverlap="1" wp14:anchorId="20D34E0B" wp14:editId="1D653A9C">
                 <wp:simplePos x="0" y="0"/>
                 <wp:positionH relativeFrom="column">
-                  <wp:posOffset>3126105</wp:posOffset>
+                  <wp:posOffset>-209550</wp:posOffset>
                 </wp:positionH>
                 <wp:positionV relativeFrom="paragraph">
-                  <wp:posOffset>6240145</wp:posOffset>
+                  <wp:posOffset>1598930</wp:posOffset>
                 </wp:positionV>
-                <wp:extent cx="2464435" cy="1231900"/>
-                <wp:effectExtent l="0" t="0" r="12065" b="25400"/>
+                <wp:extent cx="6149340" cy="1057275"/>
+                <wp:effectExtent l="0" t="0" r="3810" b="9525"/>
                 <wp:wrapNone/>
-                <wp:docPr id="32" name="Text Box 1"/>
+                <wp:docPr id="1650343281" name="Text Box 8"/>
                 <wp:cNvGraphicFramePr/>
                 <a:graphic xmlns:a="http://schemas.openxmlformats.org/drawingml/2006/main">
                   <a:graphicData uri="http://schemas.microsoft.com/office/word/2010/wordprocessingShape">
@@ -5024,7 +5429,439 @@
                       <wps:spPr>
                         <a:xfrm>
                           <a:off x="0" y="0"/>
-                          <a:ext cx="2464435" cy="1231900"/>
+                          <a:ext cx="6149340" cy="1057275"/>
+                        </a:xfrm>
+                        <a:prstGeom prst="rect">
+                          <a:avLst/>
+                        </a:prstGeom>
+                        <a:solidFill>
+                          <a:schemeClr val="lt1"/>
+                        </a:solidFill>
+                        <a:ln w="6350">
+                          <a:noFill/>
+                        </a:ln>
+                      </wps:spPr>
+                      <wps:txbx>
+                        <w:txbxContent>
+                          <w:p>
+                            <w:pPr>
+                              <w:rPr>
+                                <w:rFonts w:ascii="TH Sarabun New" w:hAnsi="TH Sarabun New" w:cs="TH Sarabun New"/>
+                                <w:b/>
+                                <w:bCs/>
+                                <w:sz w:val="28"/>
+                                <w:szCs w:val="28"/>
+                                <w:u w:val="single"/>
+                              </w:rPr>
+                            </w:pPr>
+                            <w:r>
+                              <w:rPr>
+                                <w:rFonts w:ascii="TH Sarabun New" w:hAnsi="TH Sarabun New" w:cs="TH Sarabun New" w:hint="cs"/>
+                                <w:b/>
+                                <w:bCs/>
+                                <w:sz w:val="28"/>
+                                <w:szCs w:val="28"/>
+                                <w:u w:val="single"/>
+                                <w:cs/>
+                              </w:rPr>
+                              <w:t>โจทย์ที่ 2</w:t>
+                            </w:r>
+                          </w:p>
+                          <w:p>
+                            <w:pPr>
+                              <w:rPr>
+                                <w:rFonts w:ascii="TH Sarabun New" w:hAnsi="TH Sarabun New" w:cs="TH Sarabun New"/>
+                                <w:sz w:val="28"/>
+                                <w:szCs w:val="28"/>
+                              </w:rPr>
+                            </w:pPr>
+                            <w:r>
+                              <w:rPr>
+                                <w:rFonts w:ascii="TH Sarabun New" w:hAnsi="TH Sarabun New" w:cs="TH Sarabun New"/>
+                                <w:b/>
+                                <w:bCs/>
+                                <w:sz w:val="28"/>
+                                <w:szCs w:val="28"/>
+                                <w:cs/>
+                              </w:rPr>
+                              <w:tab/>
+                            </w:r>
+                            <w:r>
+                              <w:rPr>
+                                <w:rFonts w:ascii="TH Sarabun New" w:hAnsi="TH Sarabun New" w:cs="TH Sarabun New"/>
+                                <w:sz w:val="28"/>
+                                <w:szCs w:val="28"/>
+                                <w:cs/>
+                              </w:rPr>
+                              <w:t>ให้นักศึกษาเขียนโปรแกรม</w:t>
+                            </w:r>
+                            <w:r>
+                              <w:rPr>
+                                <w:rFonts w:ascii="TH Sarabun New" w:hAnsi="TH Sarabun New" w:cs="TH Sarabun New" w:hint="cs"/>
+                                <w:sz w:val="28"/>
+                                <w:szCs w:val="28"/>
+                                <w:cs/>
+                              </w:rPr>
+                              <w:t>วนรอบรับค่า วิชา และคะแนน จำนวน 5 วิชา แล้วเก็บข้อมูลในลิสต์หรือทูเพิล แล้วทำการหาวิชาที่ได้คะแนนสูงสุดและคะแนนต่ำสุด แล้วพิมพ์วิชาและ</w:t>
+                            </w:r>
+                            <w:r>
+                              <w:rPr>
+                                <w:rFonts w:ascii="TH Sarabun New" w:hAnsi="TH Sarabun New" w:cs="TH Sarabun New" w:hint="cs"/>
+                                <w:sz w:val="28"/>
+                                <w:szCs w:val="28"/>
+                                <w:cs/>
+                              </w:rPr>
+                              <w:t>คะแนนออกมาทางหน้า</w:t>
+                            </w:r>
+                            <w:bookmarkStart w:id="0" w:name="_GoBack"/>
+                            <w:bookmarkEnd w:id="0"/>
+                            <w:r>
+                              <w:rPr>
+                                <w:rFonts w:ascii="TH Sarabun New" w:hAnsi="TH Sarabun New" w:cs="TH Sarabun New" w:hint="cs"/>
+                                <w:sz w:val="28"/>
+                                <w:szCs w:val="28"/>
+                                <w:cs/>
+                              </w:rPr>
+                              <w:t>จอ</w:t>
+                            </w:r>
+                          </w:p>
+                          <w:p>
+                            <w:pPr>
+                              <w:rPr>
+                                <w:rFonts w:ascii="TH Sarabun New" w:hAnsi="TH Sarabun New" w:cs="TH Sarabun New" w:hint="cs"/>
+                                <w:b/>
+                                <w:bCs/>
+                                <w:sz w:val="28"/>
+                                <w:szCs w:val="28"/>
+                                <w:cs/>
+                              </w:rPr>
+                            </w:pPr>
+                            <w:r>
+                              <w:rPr>
+                                <w:rFonts w:ascii="TH Sarabun New" w:hAnsi="TH Sarabun New" w:cs="TH Sarabun New" w:hint="cs"/>
+                                <w:b/>
+                                <w:bCs/>
+                                <w:color w:val="92D050"/>
+                                <w:sz w:val="28"/>
+                                <w:szCs w:val="28"/>
+                                <w:cs/>
+                              </w:rPr>
+                              <w:t xml:space="preserve">หมายเหตุ </w:t>
+                            </w:r>
+                            <w:r>
+                              <w:rPr>
+                                <w:rFonts w:ascii="TH Sarabun New" w:hAnsi="TH Sarabun New" w:cs="TH Sarabun New" w:hint="cs"/>
+                                <w:b/>
+                                <w:bCs/>
+                                <w:sz w:val="28"/>
+                                <w:szCs w:val="28"/>
+                                <w:cs/>
+                              </w:rPr>
+                              <w:t xml:space="preserve">ให้นักศึกษาใช้คำสั่ง </w:t>
+                            </w:r>
+                            <w:r>
+                              <w:rPr>
+                                <w:rFonts w:ascii="TH Sarabun New" w:hAnsi="TH Sarabun New" w:cs="TH Sarabun New"/>
+                                <w:b/>
+                                <w:bCs/>
+                                <w:sz w:val="28"/>
+                                <w:szCs w:val="28"/>
+                              </w:rPr>
+                              <w:t xml:space="preserve">INPUT </w:t>
+                            </w:r>
+                            <w:r>
+                              <w:rPr>
+                                <w:rFonts w:ascii="TH Sarabun New" w:hAnsi="TH Sarabun New" w:cs="TH Sarabun New" w:hint="cs"/>
+                                <w:b/>
+                                <w:bCs/>
+                                <w:sz w:val="28"/>
+                                <w:szCs w:val="28"/>
+                                <w:cs/>
+                              </w:rPr>
+                              <w:t xml:space="preserve">ได้เพียง </w:t>
+                            </w:r>
+                            <w:r>
+                              <w:rPr>
+                                <w:rFonts w:ascii="TH Sarabun New" w:hAnsi="TH Sarabun New" w:cs="TH Sarabun New"/>
+                                <w:b/>
+                                <w:bCs/>
+                                <w:sz w:val="28"/>
+                                <w:szCs w:val="28"/>
+                              </w:rPr>
+                              <w:t>2</w:t>
+                            </w:r>
+                            <w:r>
+                              <w:rPr>
+                                <w:rFonts w:ascii="TH Sarabun New" w:hAnsi="TH Sarabun New" w:cs="TH Sarabun New" w:hint="cs"/>
+                                <w:b/>
+                                <w:bCs/>
+                                <w:sz w:val="28"/>
+                                <w:szCs w:val="28"/>
+                                <w:cs/>
+                              </w:rPr>
+                              <w:t xml:space="preserve"> ครั้งเท่านั้น</w:t>
+                            </w:r>
+                            <w:r>
+                              <w:rPr>
+                                <w:rFonts w:ascii="TH Sarabun New" w:hAnsi="TH Sarabun New" w:cs="TH Sarabun New"/>
+                                <w:b/>
+                                <w:bCs/>
+                                <w:sz w:val="28"/>
+                                <w:szCs w:val="28"/>
+                              </w:rPr>
+                              <w:t xml:space="preserve"> </w:t>
+                            </w:r>
+                            <w:r>
+                              <w:rPr>
+                                <w:rFonts w:ascii="TH Sarabun New" w:hAnsi="TH Sarabun New" w:cs="TH Sarabun New" w:hint="cs"/>
+                                <w:b/>
+                                <w:bCs/>
+                                <w:sz w:val="28"/>
+                                <w:szCs w:val="28"/>
+                                <w:cs/>
+                              </w:rPr>
+                              <w:t>และสามารถรับจำนวนทศนิยมได้</w:t>
+                            </w:r>
+                          </w:p>
+                        </w:txbxContent>
+                      </wps:txbx>
+                      <wps:bodyPr rot="0" spcFirstLastPara="0" vertOverflow="overflow" horzOverflow="overflow" vert="horz" wrap="square" lIns="91440" tIns="45720" rIns="91440" bIns="45720" numCol="1" spcCol="0" rtlCol="0" fromWordArt="0" anchor="t" anchorCtr="0" forceAA="0" compatLnSpc="1">
+                        <a:prstTxWarp prst="textNoShape">
+                          <a:avLst/>
+                        </a:prstTxWarp>
+                        <a:noAutofit/>
+                      </wps:bodyPr>
+                    </wps:wsp>
+                  </a:graphicData>
+                </a:graphic>
+                <wp14:sizeRelV relativeFrom="margin">
+                  <wp14:pctHeight>0</wp14:pctHeight>
+                </wp14:sizeRelV>
+              </wp:anchor>
+            </w:drawing>
+          </mc:Choice>
+          <mc:Fallback>
+            <w:pict>
+              <v:shape w14:anchorId="20D34E0B" id="_x0000_s1049" type="#_x0000_t202" style="position:absolute;margin-left:-16.5pt;margin-top:125.9pt;width:484.2pt;height:83.25pt;z-index:251689472;visibility:visible;mso-wrap-style:square;mso-height-percent:0;mso-wrap-distance-left:9pt;mso-wrap-distance-top:0;mso-wrap-distance-right:9pt;mso-wrap-distance-bottom:0;mso-position-horizontal:absolute;mso-position-horizontal-relative:text;mso-position-vertical:absolute;mso-position-vertical-relative:text;mso-height-percent:0;mso-height-relative:margin;v-text-anchor:top" o:gfxdata="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" fillcolor="white [3201]" stroked="f" strokeweight=".5pt">
+                <v:textbox>
+                  <w:txbxContent>
+                    <w:p>
+                      <w:pPr>
+                        <w:rPr>
+                          <w:rFonts w:ascii="TH Sarabun New" w:hAnsi="TH Sarabun New" w:cs="TH Sarabun New"/>
+                          <w:b/>
+                          <w:bCs/>
+                          <w:sz w:val="28"/>
+                          <w:szCs w:val="28"/>
+                          <w:u w:val="single"/>
+                        </w:rPr>
+                      </w:pPr>
+                      <w:r>
+                        <w:rPr>
+                          <w:rFonts w:ascii="TH Sarabun New" w:hAnsi="TH Sarabun New" w:cs="TH Sarabun New" w:hint="cs"/>
+                          <w:b/>
+                          <w:bCs/>
+                          <w:sz w:val="28"/>
+                          <w:szCs w:val="28"/>
+                          <w:u w:val="single"/>
+                          <w:cs/>
+                        </w:rPr>
+                        <w:t>โจทย์ที่ 2</w:t>
+                      </w:r>
+                    </w:p>
+                    <w:p>
+                      <w:pPr>
+                        <w:rPr>
+                          <w:rFonts w:ascii="TH Sarabun New" w:hAnsi="TH Sarabun New" w:cs="TH Sarabun New"/>
+                          <w:sz w:val="28"/>
+                          <w:szCs w:val="28"/>
+                        </w:rPr>
+                      </w:pPr>
+                      <w:r>
+                        <w:rPr>
+                          <w:rFonts w:ascii="TH Sarabun New" w:hAnsi="TH Sarabun New" w:cs="TH Sarabun New"/>
+                          <w:b/>
+                          <w:bCs/>
+                          <w:sz w:val="28"/>
+                          <w:szCs w:val="28"/>
+                          <w:cs/>
+                        </w:rPr>
+                        <w:tab/>
+                      </w:r>
+                      <w:r>
+                        <w:rPr>
+                          <w:rFonts w:ascii="TH Sarabun New" w:hAnsi="TH Sarabun New" w:cs="TH Sarabun New"/>
+                          <w:sz w:val="28"/>
+                          <w:szCs w:val="28"/>
+                          <w:cs/>
+                        </w:rPr>
+                        <w:t>ให้นักศึกษาเขียนโปรแกรม</w:t>
+                      </w:r>
+                      <w:r>
+                        <w:rPr>
+                          <w:rFonts w:ascii="TH Sarabun New" w:hAnsi="TH Sarabun New" w:cs="TH Sarabun New" w:hint="cs"/>
+                          <w:sz w:val="28"/>
+                          <w:szCs w:val="28"/>
+                          <w:cs/>
+                        </w:rPr>
+                        <w:t>วนรอบรับค่า วิชา และคะแนน จำนวน 5 วิชา แล้วเก็บข้อมูลในลิสต์หรือทูเพิล แล้วทำการหาวิชาที่ได้คะแนนสูงสุดและคะแนนต่ำสุด แล้วพิมพ์วิชาและ</w:t>
+                      </w:r>
+                      <w:r>
+                        <w:rPr>
+                          <w:rFonts w:ascii="TH Sarabun New" w:hAnsi="TH Sarabun New" w:cs="TH Sarabun New" w:hint="cs"/>
+                          <w:sz w:val="28"/>
+                          <w:szCs w:val="28"/>
+                          <w:cs/>
+                        </w:rPr>
+                        <w:t>คะแนนออกมาทางหน้า</w:t>
+                      </w:r>
+                      <w:bookmarkStart w:id="1" w:name="_GoBack"/>
+                      <w:bookmarkEnd w:id="1"/>
+                      <w:r>
+                        <w:rPr>
+                          <w:rFonts w:ascii="TH Sarabun New" w:hAnsi="TH Sarabun New" w:cs="TH Sarabun New" w:hint="cs"/>
+                          <w:sz w:val="28"/>
+                          <w:szCs w:val="28"/>
+                          <w:cs/>
+                        </w:rPr>
+                        <w:t>จอ</w:t>
+                      </w:r>
+                    </w:p>
+                    <w:p>
+                      <w:pPr>
+                        <w:rPr>
+                          <w:rFonts w:ascii="TH Sarabun New" w:hAnsi="TH Sarabun New" w:cs="TH Sarabun New" w:hint="cs"/>
+                          <w:b/>
+                          <w:bCs/>
+                          <w:sz w:val="28"/>
+                          <w:szCs w:val="28"/>
+                          <w:cs/>
+                        </w:rPr>
+                      </w:pPr>
+                      <w:r>
+                        <w:rPr>
+                          <w:rFonts w:ascii="TH Sarabun New" w:hAnsi="TH Sarabun New" w:cs="TH Sarabun New" w:hint="cs"/>
+                          <w:b/>
+                          <w:bCs/>
+                          <w:color w:val="92D050"/>
+                          <w:sz w:val="28"/>
+                          <w:szCs w:val="28"/>
+                          <w:cs/>
+                        </w:rPr>
+                        <w:t xml:space="preserve">หมายเหตุ </w:t>
+                      </w:r>
+                      <w:r>
+                        <w:rPr>
+                          <w:rFonts w:ascii="TH Sarabun New" w:hAnsi="TH Sarabun New" w:cs="TH Sarabun New" w:hint="cs"/>
+                          <w:b/>
+                          <w:bCs/>
+                          <w:sz w:val="28"/>
+                          <w:szCs w:val="28"/>
+                          <w:cs/>
+                        </w:rPr>
+                        <w:t xml:space="preserve">ให้นักศึกษาใช้คำสั่ง </w:t>
+                      </w:r>
+                      <w:r>
+                        <w:rPr>
+                          <w:rFonts w:ascii="TH Sarabun New" w:hAnsi="TH Sarabun New" w:cs="TH Sarabun New"/>
+                          <w:b/>
+                          <w:bCs/>
+                          <w:sz w:val="28"/>
+                          <w:szCs w:val="28"/>
+                        </w:rPr>
+                        <w:t xml:space="preserve">INPUT </w:t>
+                      </w:r>
+                      <w:r>
+                        <w:rPr>
+                          <w:rFonts w:ascii="TH Sarabun New" w:hAnsi="TH Sarabun New" w:cs="TH Sarabun New" w:hint="cs"/>
+                          <w:b/>
+                          <w:bCs/>
+                          <w:sz w:val="28"/>
+                          <w:szCs w:val="28"/>
+                          <w:cs/>
+                        </w:rPr>
+                        <w:t xml:space="preserve">ได้เพียง </w:t>
+                      </w:r>
+                      <w:r>
+                        <w:rPr>
+                          <w:rFonts w:ascii="TH Sarabun New" w:hAnsi="TH Sarabun New" w:cs="TH Sarabun New"/>
+                          <w:b/>
+                          <w:bCs/>
+                          <w:sz w:val="28"/>
+                          <w:szCs w:val="28"/>
+                        </w:rPr>
+                        <w:t>2</w:t>
+                      </w:r>
+                      <w:r>
+                        <w:rPr>
+                          <w:rFonts w:ascii="TH Sarabun New" w:hAnsi="TH Sarabun New" w:cs="TH Sarabun New" w:hint="cs"/>
+                          <w:b/>
+                          <w:bCs/>
+                          <w:sz w:val="28"/>
+                          <w:szCs w:val="28"/>
+                          <w:cs/>
+                        </w:rPr>
+                        <w:t xml:space="preserve"> ครั้งเท่านั้น</w:t>
+                      </w:r>
+                      <w:r>
+                        <w:rPr>
+                          <w:rFonts w:ascii="TH Sarabun New" w:hAnsi="TH Sarabun New" w:cs="TH Sarabun New"/>
+                          <w:b/>
+                          <w:bCs/>
+                          <w:sz w:val="28"/>
+                          <w:szCs w:val="28"/>
+                        </w:rPr>
+                        <w:t xml:space="preserve"> </w:t>
+                      </w:r>
+                      <w:r>
+                        <w:rPr>
+                          <w:rFonts w:ascii="TH Sarabun New" w:hAnsi="TH Sarabun New" w:cs="TH Sarabun New" w:hint="cs"/>
+                          <w:b/>
+                          <w:bCs/>
+                          <w:sz w:val="28"/>
+                          <w:szCs w:val="28"/>
+                          <w:cs/>
+                        </w:rPr>
+                        <w:t>และสามารถรับจำนวนทศนิยมได้</w:t>
+                      </w:r>
+                    </w:p>
+                  </w:txbxContent>
+                </v:textbox>
+              </v:shape>
+            </w:pict>
+          </mc:Fallback>
+        </mc:AlternateContent>
+      </w:r>
+      <w:r>
+        <w:rPr>
+          <w:rFonts w:hint="cs"/>
+          <w:noProof/>
+          <w:lang w:val="th-TH"/>
+        </w:rPr>
+        <mc:AlternateContent>
+          <mc:Choice Requires="wps">
+            <w:drawing>
+              <wp:anchor distT="0" distB="0" distL="114300" distR="114300" simplePos="0" relativeHeight="251692544" behindDoc="0" locked="0" layoutInCell="1" allowOverlap="1" wp14:anchorId="273FF7A4" wp14:editId="4F86386E">
+                <wp:simplePos x="0" y="0"/>
+                <wp:positionH relativeFrom="column">
+                  <wp:posOffset>3124200</wp:posOffset>
+                </wp:positionH>
+                <wp:positionV relativeFrom="paragraph">
+                  <wp:posOffset>2722880</wp:posOffset>
+                </wp:positionV>
+                <wp:extent cx="2464435" cy="2514600"/>
+                <wp:effectExtent l="0" t="0" r="12065" b="19050"/>
+                <wp:wrapNone/>
+                <wp:docPr id="826220290" name="Text Box 1"/>
+                <wp:cNvGraphicFramePr/>
+                <a:graphic xmlns:a="http://schemas.openxmlformats.org/drawingml/2006/main">
+                  <a:graphicData uri="http://schemas.microsoft.com/office/word/2010/wordprocessingShape">
+                    <wps:wsp>
+                      <wps:cNvSpPr txBox="1"/>
+                      <wps:spPr>
+                        <a:xfrm>
+                          <a:off x="0" y="0"/>
+                          <a:ext cx="2464435" cy="2514600"/>
                         </a:xfrm>
                         <a:prstGeom prst="rect">
                           <a:avLst/>
@@ -5049,6 +5886,46 @@
                                 <w:rFonts w:ascii="TH Sarabun New" w:hAnsi="TH Sarabun New" w:cs="TH Sarabun New"/>
                               </w:rPr>
                             </w:pPr>
+                            <w:r>
+                              <w:rPr>
+                                <w:noProof/>
+                              </w:rPr>
+                              <w:drawing>
+                                <wp:inline distT="0" distB="0" distL="0" distR="0" wp14:anchorId="60D91B5D" wp14:editId="75B64087">
+                                  <wp:extent cx="2270125" cy="2201545"/>
+                                  <wp:effectExtent l="0" t="0" r="0" b="8255"/>
+                                  <wp:docPr id="12" name="Picture 12"/>
+                                  <wp:cNvGraphicFramePr>
+                                    <a:graphicFrameLocks xmlns:a="http://schemas.openxmlformats.org/drawingml/2006/main" noChangeAspect="1"/>
+                                  </wp:cNvGraphicFramePr>
+                                  <a:graphic xmlns:a="http://schemas.openxmlformats.org/drawingml/2006/main">
+                                    <a:graphicData uri="http://schemas.openxmlformats.org/drawingml/2006/picture">
+                                      <pic:pic xmlns:pic="http://schemas.openxmlformats.org/drawingml/2006/picture">
+                                        <pic:nvPicPr>
+                                          <pic:cNvPr id="1" name=""/>
+                                          <pic:cNvPicPr/>
+                                        </pic:nvPicPr>
+                                        <pic:blipFill>
+                                          <a:blip r:embed="rId12"/>
+                                          <a:stretch>
+                                            <a:fillRect/>
+                                          </a:stretch>
+                                        </pic:blipFill>
+                                        <pic:spPr>
+                                          <a:xfrm>
+                                            <a:off x="0" y="0"/>
+                                            <a:ext cx="2270125" cy="2201545"/>
+                                          </a:xfrm>
+                                          <a:prstGeom prst="rect">
+                                            <a:avLst/>
+                                          </a:prstGeom>
+                                        </pic:spPr>
+                                      </pic:pic>
+                                    </a:graphicData>
+                                  </a:graphic>
+                                </wp:inline>
+                              </w:drawing>
+                            </w:r>
                           </w:p>
                         </w:txbxContent>
                       </wps:txbx>
@@ -5072,7 +5949,7 @@
           </mc:Choice>
           <mc:Fallback>
             <w:pict>
-              <v:shape w14:anchorId="7AAE0714" id="_x0000_s1047" type="#_x0000_t202" style="position:absolute;margin-left:246.15pt;margin-top:491.35pt;width:194.05pt;height:97pt;z-index:251726336;visibility:visible;mso-wrap-style:square;mso-width-percent:0;mso-height-percent:0;mso-wrap-distance-left:9pt;mso-wrap-distance-top:0;mso-wrap-distance-right:9pt;mso-wrap-distance-bottom:0;mso-position-horizontal:absolute;mso-position-horizontal-relative:text;mso-position-vertical:absolute;mso-position-vertical-relative:text;mso-width-percent:0;mso-height-percent:0;mso-width-relative:margin;mso-height-relative:margin;v-text-anchor:middle" o:gfxdata="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" fillcolor="white [3212]" strokecolor="#729928 [2404]" strokeweight="1pt">
+              <v:shape w14:anchorId="273FF7A4" id="_x0000_s1050" type="#_x0000_t202" style="position:absolute;margin-left:246pt;margin-top:214.4pt;width:194.05pt;height:198pt;z-index:251692544;visibility:visible;mso-wrap-style:square;mso-width-percent:0;mso-height-percent:0;mso-wrap-distance-left:9pt;mso-wrap-distance-top:0;mso-wrap-distance-right:9pt;mso-wrap-distance-bottom:0;mso-position-horizontal:absolute;mso-position-horizontal-relative:text;mso-position-vertical:absolute;mso-position-vertical-relative:text;mso-width-percent:0;mso-height-percent:0;mso-width-relative:margin;mso-height-relative:margin;v-text-anchor:middle" o:gfxdata="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" fillcolor="white [3212]" strokecolor="#729928 [2404]" strokeweight="1pt">
                 <v:stroke dashstyle="dash"/>
                 <v:textbox inset="2.5mm">
                   <w:txbxContent>
@@ -5082,6 +5959,46 @@
                           <w:rFonts w:ascii="TH Sarabun New" w:hAnsi="TH Sarabun New" w:cs="TH Sarabun New"/>
                         </w:rPr>
                       </w:pPr>
+                      <w:r>
+                        <w:rPr>
+                          <w:noProof/>
+                        </w:rPr>
+                        <w:drawing>
+                          <wp:inline distT="0" distB="0" distL="0" distR="0" wp14:anchorId="60D91B5D" wp14:editId="75B64087">
+                            <wp:extent cx="2270125" cy="2201545"/>
+                            <wp:effectExtent l="0" t="0" r="0" b="8255"/>
+                            <wp:docPr id="12" name="Picture 12"/>
+                            <wp:cNvGraphicFramePr>
+                              <a:graphicFrameLocks xmlns:a="http://schemas.openxmlformats.org/drawingml/2006/main" noChangeAspect="1"/>
+                            </wp:cNvGraphicFramePr>
+                            <a:graphic xmlns:a="http://schemas.openxmlformats.org/drawingml/2006/main">
+                              <a:graphicData uri="http://schemas.openxmlformats.org/drawingml/2006/picture">
+                                <pic:pic xmlns:pic="http://schemas.openxmlformats.org/drawingml/2006/picture">
+                                  <pic:nvPicPr>
+                                    <pic:cNvPr id="1" name=""/>
+                                    <pic:cNvPicPr/>
+                                  </pic:nvPicPr>
+                                  <pic:blipFill>
+                                    <a:blip r:embed="rId12"/>
+                                    <a:stretch>
+                                      <a:fillRect/>
+                                    </a:stretch>
+                                  </pic:blipFill>
+                                  <pic:spPr>
+                                    <a:xfrm>
+                                      <a:off x="0" y="0"/>
+                                      <a:ext cx="2270125" cy="2201545"/>
+                                    </a:xfrm>
+                                    <a:prstGeom prst="rect">
+                                      <a:avLst/>
+                                    </a:prstGeom>
+                                  </pic:spPr>
+                                </pic:pic>
+                              </a:graphicData>
+                            </a:graphic>
+                          </wp:inline>
+                        </w:drawing>
+                      </w:r>
                     </w:p>
                   </w:txbxContent>
                 </v:textbox>
@@ -5093,22 +6010,24 @@
       <w:r>
         <w:rPr>
           <w:rFonts w:hint="cs"/>
+          <w:noProof/>
+          <w:lang w:val="th-TH"/>
         </w:rPr>
         <mc:AlternateContent>
           <mc:Choice Requires="wps">
             <w:drawing>
-              <wp:anchor distT="0" distB="0" distL="114300" distR="114300" simplePos="0" relativeHeight="251725312" behindDoc="0" locked="0" layoutInCell="1" allowOverlap="1" wp14:anchorId="2E0EAD30" wp14:editId="6D70C660">
+              <wp:anchor distT="0" distB="0" distL="114300" distR="114300" simplePos="0" relativeHeight="251690496" behindDoc="0" locked="0" layoutInCell="1" allowOverlap="1" wp14:anchorId="0C34222A" wp14:editId="6B2FB1EB">
                 <wp:simplePos x="0" y="0"/>
                 <wp:positionH relativeFrom="column">
-                  <wp:posOffset>107315</wp:posOffset>
+                  <wp:posOffset>38100</wp:posOffset>
                 </wp:positionH>
                 <wp:positionV relativeFrom="paragraph">
-                  <wp:posOffset>6127750</wp:posOffset>
+                  <wp:posOffset>2722880</wp:posOffset>
                 </wp:positionV>
-                <wp:extent cx="882015" cy="218440"/>
-                <wp:effectExtent l="0" t="0" r="0" b="0"/>
+                <wp:extent cx="2464435" cy="2514600"/>
+                <wp:effectExtent l="0" t="0" r="12065" b="19050"/>
                 <wp:wrapNone/>
-                <wp:docPr id="31" name="Text Box 2"/>
+                <wp:docPr id="365027013" name="Text Box 1"/>
                 <wp:cNvGraphicFramePr/>
                 <a:graphic xmlns:a="http://schemas.openxmlformats.org/drawingml/2006/main">
                   <a:graphicData uri="http://schemas.microsoft.com/office/word/2010/wordprocessingShape">
@@ -5117,150 +6036,7 @@
                       <wps:spPr>
                         <a:xfrm>
                           <a:off x="0" y="0"/>
-                          <a:ext cx="882015" cy="218440"/>
-                        </a:xfrm>
-                        <a:prstGeom prst="rect">
-                          <a:avLst/>
-                        </a:prstGeom>
-                        <a:solidFill>
-                          <a:schemeClr val="lt1"/>
-                        </a:solidFill>
-                        <a:ln w="6350">
-                          <a:noFill/>
-                        </a:ln>
-                      </wps:spPr>
-                      <wps:txbx>
-                        <w:txbxContent>
-                          <w:p>
-                            <w:pPr>
-                              <w:jc w:val="center"/>
-                              <w:rPr>
-                                <w:rFonts w:ascii="TH Sarabun New" w:hAnsi="TH Sarabun New" w:cs="TH Sarabun New"/>
-                                <w:b/>
-                                <w:bCs/>
-                                <w:color w:val="4D671B" w:themeColor="accent1" w:themeShade="80"/>
-                                <w:sz w:val="18"/>
-                                <w:szCs w:val="21"/>
-                              </w:rPr>
-                            </w:pPr>
-                            <w:r>
-                              <w:rPr>
-                                <w:rFonts w:ascii="TH Sarabun New" w:hAnsi="TH Sarabun New" w:cs="TH Sarabun New" w:hint="cs"/>
-                                <w:b/>
-                                <w:bCs/>
-                                <w:color w:val="4D671B" w:themeColor="accent1" w:themeShade="80"/>
-                                <w:sz w:val="18"/>
-                                <w:szCs w:val="21"/>
-                              </w:rPr>
-                              <w:t xml:space="preserve">Example </w:t>
-                            </w:r>
-                            <w:r>
-                              <w:rPr>
-                                <w:rFonts w:ascii="TH Sarabun New" w:hAnsi="TH Sarabun New" w:cs="TH Sarabun New"/>
-                                <w:b/>
-                                <w:bCs/>
-                                <w:color w:val="4D671B" w:themeColor="accent1" w:themeShade="80"/>
-                                <w:sz w:val="18"/>
-                                <w:szCs w:val="21"/>
-                              </w:rPr>
-                              <w:t>Program</w:t>
-                            </w:r>
-                          </w:p>
-                        </w:txbxContent>
-                      </wps:txbx>
-                      <wps:bodyPr rot="0" spcFirstLastPara="0" vertOverflow="overflow" horzOverflow="overflow" vert="horz" wrap="square" lIns="91440" tIns="45720" rIns="91440" bIns="45720" numCol="1" spcCol="0" rtlCol="0" fromWordArt="0" anchor="t" anchorCtr="0" forceAA="0" compatLnSpc="1">
-                        <a:prstTxWarp prst="textNoShape">
-                          <a:avLst/>
-                        </a:prstTxWarp>
-                        <a:noAutofit/>
-                      </wps:bodyPr>
-                    </wps:wsp>
-                  </a:graphicData>
-                </a:graphic>
-                <wp14:sizeRelH relativeFrom="margin">
-                  <wp14:pctWidth>0</wp14:pctWidth>
-                </wp14:sizeRelH>
-                <wp14:sizeRelV relativeFrom="margin">
-                  <wp14:pctHeight>0</wp14:pctHeight>
-                </wp14:sizeRelV>
-              </wp:anchor>
-            </w:drawing>
-          </mc:Choice>
-          <mc:Fallback>
-            <w:pict>
-              <v:shape w14:anchorId="2E0EAD30" id="_x0000_s1048" type="#_x0000_t202" style="position:absolute;margin-left:8.45pt;margin-top:482.5pt;width:69.45pt;height:17.2pt;z-index:251725312;visibility:visible;mso-wrap-style:square;mso-width-percent:0;mso-height-percent:0;mso-wrap-distance-left:9pt;mso-wrap-distance-top:0;mso-wrap-distance-right:9pt;mso-wrap-distance-bottom:0;mso-position-horizontal:absolute;mso-position-horizontal-relative:text;mso-position-vertical:absolute;mso-position-vertical-relative:text;mso-width-percent:0;mso-height-percent:0;mso-width-relative:margin;mso-height-relative:margin;v-text-anchor:top" o:gfxdata="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" fillcolor="white [3201]" stroked="f" strokeweight=".5pt">
-                <v:textbox>
-                  <w:txbxContent>
-                    <w:p>
-                      <w:pPr>
-                        <w:jc w:val="center"/>
-                        <w:rPr>
-                          <w:rFonts w:ascii="TH Sarabun New" w:hAnsi="TH Sarabun New" w:cs="TH Sarabun New"/>
-                          <w:b/>
-                          <w:bCs/>
-                          <w:color w:val="4D671B" w:themeColor="accent1" w:themeShade="80"/>
-                          <w:sz w:val="18"/>
-                          <w:szCs w:val="21"/>
-                        </w:rPr>
-                      </w:pPr>
-                      <w:r>
-                        <w:rPr>
-                          <w:rFonts w:ascii="TH Sarabun New" w:hAnsi="TH Sarabun New" w:cs="TH Sarabun New" w:hint="cs"/>
-                          <w:b/>
-                          <w:bCs/>
-                          <w:color w:val="4D671B" w:themeColor="accent1" w:themeShade="80"/>
-                          <w:sz w:val="18"/>
-                          <w:szCs w:val="21"/>
-                        </w:rPr>
-                        <w:t xml:space="preserve">Example </w:t>
-                      </w:r>
-                      <w:r>
-                        <w:rPr>
-                          <w:rFonts w:ascii="TH Sarabun New" w:hAnsi="TH Sarabun New" w:cs="TH Sarabun New"/>
-                          <w:b/>
-                          <w:bCs/>
-                          <w:color w:val="4D671B" w:themeColor="accent1" w:themeShade="80"/>
-                          <w:sz w:val="18"/>
-                          <w:szCs w:val="21"/>
-                        </w:rPr>
-                        <w:t>Program</w:t>
-                      </w:r>
-                    </w:p>
-                  </w:txbxContent>
-                </v:textbox>
-              </v:shape>
-            </w:pict>
-          </mc:Fallback>
-        </mc:AlternateContent>
-      </w:r>
-      <w:r>
-        <w:rPr>
-          <w:rFonts w:hint="cs"/>
-        </w:rPr>
-        <mc:AlternateContent>
-          <mc:Choice Requires="wps">
-            <w:drawing>
-              <wp:anchor distT="0" distB="0" distL="114300" distR="114300" simplePos="0" relativeHeight="251724288" behindDoc="0" locked="0" layoutInCell="1" allowOverlap="1" wp14:anchorId="7FDD383B" wp14:editId="44A903D9">
-                <wp:simplePos x="0" y="0"/>
-                <wp:positionH relativeFrom="column">
-                  <wp:posOffset>34290</wp:posOffset>
-                </wp:positionH>
-                <wp:positionV relativeFrom="paragraph">
-                  <wp:posOffset>6239510</wp:posOffset>
-                </wp:positionV>
-                <wp:extent cx="2464435" cy="1231900"/>
-                <wp:effectExtent l="0" t="0" r="12065" b="25400"/>
-                <wp:wrapNone/>
-                <wp:docPr id="30" name="Text Box 1"/>
-                <wp:cNvGraphicFramePr/>
-                <a:graphic xmlns:a="http://schemas.openxmlformats.org/drawingml/2006/main">
-                  <a:graphicData uri="http://schemas.microsoft.com/office/word/2010/wordprocessingShape">
-                    <wps:wsp>
-                      <wps:cNvSpPr txBox="1"/>
-                      <wps:spPr>
-                        <a:xfrm>
-                          <a:off x="0" y="0"/>
-                          <a:ext cx="2464435" cy="1231900"/>
+                          <a:ext cx="2464435" cy="2514600"/>
                         </a:xfrm>
                         <a:prstGeom prst="rect">
                           <a:avLst/>
@@ -5285,6 +6061,46 @@
                                 <w:rFonts w:ascii="TH Sarabun New" w:hAnsi="TH Sarabun New" w:cs="TH Sarabun New"/>
                               </w:rPr>
                             </w:pPr>
+                            <w:r>
+                              <w:rPr>
+                                <w:noProof/>
+                              </w:rPr>
+                              <w:drawing>
+                                <wp:inline distT="0" distB="0" distL="0" distR="0" wp14:anchorId="1C31E3AA" wp14:editId="6ADAF2E9">
+                                  <wp:extent cx="2270125" cy="2188210"/>
+                                  <wp:effectExtent l="0" t="0" r="0" b="2540"/>
+                                  <wp:docPr id="11" name="Picture 11"/>
+                                  <wp:cNvGraphicFramePr>
+                                    <a:graphicFrameLocks xmlns:a="http://schemas.openxmlformats.org/drawingml/2006/main" noChangeAspect="1"/>
+                                  </wp:cNvGraphicFramePr>
+                                  <a:graphic xmlns:a="http://schemas.openxmlformats.org/drawingml/2006/main">
+                                    <a:graphicData uri="http://schemas.openxmlformats.org/drawingml/2006/picture">
+                                      <pic:pic xmlns:pic="http://schemas.openxmlformats.org/drawingml/2006/picture">
+                                        <pic:nvPicPr>
+                                          <pic:cNvPr id="1" name=""/>
+                                          <pic:cNvPicPr/>
+                                        </pic:nvPicPr>
+                                        <pic:blipFill>
+                                          <a:blip r:embed="rId13"/>
+                                          <a:stretch>
+                                            <a:fillRect/>
+                                          </a:stretch>
+                                        </pic:blipFill>
+                                        <pic:spPr>
+                                          <a:xfrm>
+                                            <a:off x="0" y="0"/>
+                                            <a:ext cx="2270125" cy="2188210"/>
+                                          </a:xfrm>
+                                          <a:prstGeom prst="rect">
+                                            <a:avLst/>
+                                          </a:prstGeom>
+                                        </pic:spPr>
+                                      </pic:pic>
+                                    </a:graphicData>
+                                  </a:graphic>
+                                </wp:inline>
+                              </w:drawing>
+                            </w:r>
                           </w:p>
                         </w:txbxContent>
                       </wps:txbx>
@@ -5308,7 +6124,7 @@
           </mc:Choice>
           <mc:Fallback>
             <w:pict>
-              <v:shape w14:anchorId="7FDD383B" id="_x0000_s1049" type="#_x0000_t202" style="position:absolute;margin-left:2.7pt;margin-top:491.3pt;width:194.05pt;height:97pt;z-index:251724288;visibility:visible;mso-wrap-style:square;mso-width-percent:0;mso-height-percent:0;mso-wrap-distance-left:9pt;mso-wrap-distance-top:0;mso-wrap-distance-right:9pt;mso-wrap-distance-bottom:0;mso-position-horizontal:absolute;mso-position-horizontal-relative:text;mso-position-vertical:absolute;mso-position-vertical-relative:text;mso-width-percent:0;mso-height-percent:0;mso-width-relative:margin;mso-height-relative:margin;v-text-anchor:middle" o:gfxdata="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" fillcolor="white [3212]" strokecolor="#729928 [2404]" strokeweight="1pt">
+              <v:shape w14:anchorId="0C34222A" id="_x0000_s1051" type="#_x0000_t202" style="position:absolute;margin-left:3pt;margin-top:214.4pt;width:194.05pt;height:198pt;z-index:251690496;visibility:visible;mso-wrap-style:square;mso-width-percent:0;mso-height-percent:0;mso-wrap-distance-left:9pt;mso-wrap-distance-top:0;mso-wrap-distance-right:9pt;mso-wrap-distance-bottom:0;mso-position-horizontal:absolute;mso-position-horizontal-relative:text;mso-position-vertical:absolute;mso-position-vertical-relative:text;mso-width-percent:0;mso-height-percent:0;mso-width-relative:margin;mso-height-relative:margin;v-text-anchor:middle" o:gfxdata="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" fillcolor="white [3212]" strokecolor="#729928 [2404]" strokeweight="1pt">
                 <v:stroke dashstyle="dash"/>
                 <v:textbox inset="2.5mm">
                   <w:txbxContent>
@@ -5318,6 +6134,523 @@
                           <w:rFonts w:ascii="TH Sarabun New" w:hAnsi="TH Sarabun New" w:cs="TH Sarabun New"/>
                         </w:rPr>
                       </w:pPr>
+                      <w:r>
+                        <w:rPr>
+                          <w:noProof/>
+                        </w:rPr>
+                        <w:drawing>
+                          <wp:inline distT="0" distB="0" distL="0" distR="0" wp14:anchorId="1C31E3AA" wp14:editId="6ADAF2E9">
+                            <wp:extent cx="2270125" cy="2188210"/>
+                            <wp:effectExtent l="0" t="0" r="0" b="2540"/>
+                            <wp:docPr id="11" name="Picture 11"/>
+                            <wp:cNvGraphicFramePr>
+                              <a:graphicFrameLocks xmlns:a="http://schemas.openxmlformats.org/drawingml/2006/main" noChangeAspect="1"/>
+                            </wp:cNvGraphicFramePr>
+                            <a:graphic xmlns:a="http://schemas.openxmlformats.org/drawingml/2006/main">
+                              <a:graphicData uri="http://schemas.openxmlformats.org/drawingml/2006/picture">
+                                <pic:pic xmlns:pic="http://schemas.openxmlformats.org/drawingml/2006/picture">
+                                  <pic:nvPicPr>
+                                    <pic:cNvPr id="1" name=""/>
+                                    <pic:cNvPicPr/>
+                                  </pic:nvPicPr>
+                                  <pic:blipFill>
+                                    <a:blip r:embed="rId13"/>
+                                    <a:stretch>
+                                      <a:fillRect/>
+                                    </a:stretch>
+                                  </pic:blipFill>
+                                  <pic:spPr>
+                                    <a:xfrm>
+                                      <a:off x="0" y="0"/>
+                                      <a:ext cx="2270125" cy="2188210"/>
+                                    </a:xfrm>
+                                    <a:prstGeom prst="rect">
+                                      <a:avLst/>
+                                    </a:prstGeom>
+                                  </pic:spPr>
+                                </pic:pic>
+                              </a:graphicData>
+                            </a:graphic>
+                          </wp:inline>
+                        </w:drawing>
+                      </w:r>
+                    </w:p>
+                  </w:txbxContent>
+                </v:textbox>
+              </v:shape>
+            </w:pict>
+          </mc:Fallback>
+        </mc:AlternateContent>
+      </w:r>
+      <w:r>
+        <w:rPr>
+          <w:rFonts w:hint="cs"/>
+          <w:noProof/>
+        </w:rPr>
+        <mc:AlternateContent>
+          <mc:Choice Requires="wps">
+            <w:drawing>
+              <wp:anchor distT="0" distB="0" distL="114300" distR="114300" simplePos="0" relativeHeight="251723264" behindDoc="0" locked="0" layoutInCell="1" allowOverlap="1" wp14:anchorId="0E0D28A0" wp14:editId="50C35BA9">
+                <wp:simplePos x="0" y="0"/>
+                <wp:positionH relativeFrom="column">
+                  <wp:posOffset>-209550</wp:posOffset>
+                </wp:positionH>
+                <wp:positionV relativeFrom="paragraph">
+                  <wp:posOffset>5494655</wp:posOffset>
+                </wp:positionV>
+                <wp:extent cx="6149340" cy="1647825"/>
+                <wp:effectExtent l="0" t="0" r="3810" b="9525"/>
+                <wp:wrapNone/>
+                <wp:docPr id="29" name="Text Box 8"/>
+                <wp:cNvGraphicFramePr/>
+                <a:graphic xmlns:a="http://schemas.openxmlformats.org/drawingml/2006/main">
+                  <a:graphicData uri="http://schemas.microsoft.com/office/word/2010/wordprocessingShape">
+                    <wps:wsp>
+                      <wps:cNvSpPr txBox="1"/>
+                      <wps:spPr>
+                        <a:xfrm>
+                          <a:off x="0" y="0"/>
+                          <a:ext cx="6149340" cy="1647825"/>
+                        </a:xfrm>
+                        <a:prstGeom prst="rect">
+                          <a:avLst/>
+                        </a:prstGeom>
+                        <a:solidFill>
+                          <a:schemeClr val="lt1"/>
+                        </a:solidFill>
+                        <a:ln w="6350">
+                          <a:noFill/>
+                        </a:ln>
+                      </wps:spPr>
+                      <wps:txbx>
+                        <w:txbxContent>
+                          <w:p>
+                            <w:pPr>
+                              <w:rPr>
+                                <w:rFonts w:ascii="TH Sarabun New" w:hAnsi="TH Sarabun New" w:cs="TH Sarabun New"/>
+                                <w:b/>
+                                <w:bCs/>
+                                <w:sz w:val="28"/>
+                                <w:szCs w:val="28"/>
+                                <w:u w:val="single"/>
+                              </w:rPr>
+                            </w:pPr>
+                            <w:r>
+                              <w:rPr>
+                                <w:rFonts w:ascii="TH Sarabun New" w:hAnsi="TH Sarabun New" w:cs="TH Sarabun New" w:hint="cs"/>
+                                <w:b/>
+                                <w:bCs/>
+                                <w:sz w:val="28"/>
+                                <w:szCs w:val="28"/>
+                                <w:u w:val="single"/>
+                                <w:cs/>
+                              </w:rPr>
+                              <w:t xml:space="preserve">โจทย์ที่ </w:t>
+                            </w:r>
+                            <w:r>
+                              <w:rPr>
+                                <w:rFonts w:ascii="TH Sarabun New" w:hAnsi="TH Sarabun New" w:cs="TH Sarabun New" w:hint="cs"/>
+                                <w:b/>
+                                <w:bCs/>
+                                <w:sz w:val="28"/>
+                                <w:szCs w:val="28"/>
+                                <w:u w:val="single"/>
+                                <w:cs/>
+                              </w:rPr>
+                              <w:t>3</w:t>
+                            </w:r>
+                          </w:p>
+                          <w:p>
+                            <w:pPr>
+                              <w:rPr>
+                                <w:rFonts w:ascii="TH Sarabun New" w:hAnsi="TH Sarabun New" w:cs="TH Sarabun New"/>
+                                <w:sz w:val="28"/>
+                                <w:szCs w:val="28"/>
+                              </w:rPr>
+                            </w:pPr>
+                            <w:r>
+                              <w:rPr>
+                                <w:rFonts w:ascii="TH Sarabun New" w:hAnsi="TH Sarabun New" w:cs="TH Sarabun New"/>
+                                <w:b/>
+                                <w:bCs/>
+                                <w:sz w:val="28"/>
+                                <w:szCs w:val="28"/>
+                                <w:cs/>
+                              </w:rPr>
+                              <w:tab/>
+                            </w:r>
+                            <w:r>
+                              <w:rPr>
+                                <w:rFonts w:ascii="TH Sarabun New" w:hAnsi="TH Sarabun New" w:cs="TH Sarabun New"/>
+                                <w:sz w:val="28"/>
+                                <w:szCs w:val="28"/>
+                                <w:cs/>
+                              </w:rPr>
+                              <w:t>ให้นักศึกษาเขียนโปรแกรม</w:t>
+                            </w:r>
+                            <w:r>
+                              <w:rPr>
+                                <w:rFonts w:ascii="TH Sarabun New" w:hAnsi="TH Sarabun New" w:cs="TH Sarabun New" w:hint="cs"/>
+                                <w:sz w:val="28"/>
+                                <w:szCs w:val="28"/>
+                                <w:cs/>
+                              </w:rPr>
+                              <w:t xml:space="preserve">วนรอบรับค่าคะแนนจากผู้ใช้งาน มาตัดเกรด โดยนำทูเพิลที่กำหนดให้มาใช้ในการสร้างเงื่อนไขในการตัดเกรด </w:t>
+                            </w:r>
+                            <w:r>
+                              <w:rPr>
+                                <w:rFonts w:ascii="TH Sarabun New" w:hAnsi="TH Sarabun New" w:cs="TH Sarabun New" w:hint="cs"/>
+                                <w:sz w:val="28"/>
+                                <w:szCs w:val="28"/>
+                                <w:cs/>
+                              </w:rPr>
+                              <w:t xml:space="preserve">และให้ผู้ใช้กรอก </w:t>
+                            </w:r>
+                            <w:r>
+                              <w:rPr>
+                                <w:rFonts w:ascii="TH Sarabun New" w:hAnsi="TH Sarabun New" w:cs="TH Sarabun New"/>
+                                <w:sz w:val="28"/>
+                                <w:szCs w:val="28"/>
+                              </w:rPr>
+                              <w:t>‘y’</w:t>
+                            </w:r>
+                            <w:r>
+                              <w:rPr>
+                                <w:rFonts w:ascii="TH Sarabun New" w:hAnsi="TH Sarabun New" w:cs="TH Sarabun New" w:hint="cs"/>
+                                <w:sz w:val="28"/>
+                                <w:szCs w:val="28"/>
+                                <w:cs/>
+                              </w:rPr>
+                              <w:t xml:space="preserve">  เพื่อหยุดการทำงาน</w:t>
+                            </w:r>
+                            <w:r>
+                              <w:rPr>
+                                <w:rFonts w:ascii="TH Sarabun New" w:hAnsi="TH Sarabun New" w:cs="TH Sarabun New" w:hint="cs"/>
+                                <w:sz w:val="28"/>
+                                <w:szCs w:val="28"/>
+                                <w:cs/>
+                              </w:rPr>
+                              <w:t xml:space="preserve"> แล้วแสดง</w:t>
+                            </w:r>
+                            <w:r>
+                              <w:rPr>
+                                <w:rFonts w:ascii="TH Sarabun New" w:hAnsi="TH Sarabun New" w:cs="TH Sarabun New" w:hint="cs"/>
+                                <w:sz w:val="28"/>
+                                <w:szCs w:val="28"/>
+                                <w:cs/>
+                              </w:rPr>
+                              <w:t>ผลลัพธ์ออกทางหน้าจอ</w:t>
+                            </w:r>
+                            <w:r>
+                              <w:rPr>
+                                <w:rFonts w:ascii="TH Sarabun New" w:hAnsi="TH Sarabun New" w:cs="TH Sarabun New"/>
+                                <w:sz w:val="28"/>
+                                <w:szCs w:val="28"/>
+                              </w:rPr>
+                              <w:t xml:space="preserve"> </w:t>
+                            </w:r>
+                            <w:r>
+                              <w:rPr>
+                                <w:rFonts w:ascii="TH Sarabun New" w:hAnsi="TH Sarabun New" w:cs="TH Sarabun New" w:hint="cs"/>
+                                <w:b/>
+                                <w:bCs/>
+                                <w:sz w:val="28"/>
+                                <w:szCs w:val="28"/>
+                                <w:cs/>
+                              </w:rPr>
+                              <w:t>และสามารถรับจำนวนทศนิยมได้</w:t>
+                            </w:r>
+                          </w:p>
+                          <w:p>
+                            <w:pPr>
+                              <w:pStyle w:val="ListParagraph"/>
+                              <w:numPr>
+                                <w:ilvl w:val="0"/>
+                                <w:numId w:val="10"/>
+                              </w:numPr>
+                              <w:rPr>
+                                <w:rFonts w:ascii="TH Sarabun New" w:hAnsi="TH Sarabun New" w:cs="TH Sarabun New"/>
+                                <w:sz w:val="28"/>
+                                <w:szCs w:val="28"/>
+                              </w:rPr>
+                            </w:pPr>
+                            <w:r>
+                              <w:rPr>
+                                <w:rFonts w:ascii="TH Sarabun New" w:hAnsi="TH Sarabun New" w:cs="TH Sarabun New"/>
+                                <w:sz w:val="28"/>
+                                <w:szCs w:val="28"/>
+                              </w:rPr>
+                              <w:t>A = (80, ‘A’)</w:t>
+                            </w:r>
+                          </w:p>
+                          <w:p>
+                            <w:pPr>
+                              <w:pStyle w:val="ListParagraph"/>
+                              <w:numPr>
+                                <w:ilvl w:val="0"/>
+                                <w:numId w:val="10"/>
+                              </w:numPr>
+                              <w:rPr>
+                                <w:rFonts w:ascii="TH Sarabun New" w:hAnsi="TH Sarabun New" w:cs="TH Sarabun New"/>
+                                <w:sz w:val="28"/>
+                                <w:szCs w:val="28"/>
+                              </w:rPr>
+                            </w:pPr>
+                            <w:r>
+                              <w:rPr>
+                                <w:rFonts w:ascii="TH Sarabun New" w:hAnsi="TH Sarabun New" w:cs="TH Sarabun New"/>
+                                <w:sz w:val="28"/>
+                                <w:szCs w:val="28"/>
+                              </w:rPr>
+                              <w:t>B = (70, ‘B’)</w:t>
+                            </w:r>
+                          </w:p>
+                          <w:p>
+                            <w:pPr>
+                              <w:pStyle w:val="ListParagraph"/>
+                              <w:numPr>
+                                <w:ilvl w:val="0"/>
+                                <w:numId w:val="10"/>
+                              </w:numPr>
+                              <w:rPr>
+                                <w:rFonts w:ascii="TH Sarabun New" w:hAnsi="TH Sarabun New" w:cs="TH Sarabun New"/>
+                                <w:sz w:val="28"/>
+                                <w:szCs w:val="28"/>
+                              </w:rPr>
+                            </w:pPr>
+                            <w:r>
+                              <w:rPr>
+                                <w:rFonts w:ascii="TH Sarabun New" w:hAnsi="TH Sarabun New" w:cs="TH Sarabun New"/>
+                                <w:sz w:val="28"/>
+                                <w:szCs w:val="28"/>
+                              </w:rPr>
+                              <w:t>C = (50, ‘F’)</w:t>
+                            </w:r>
+                          </w:p>
+                        </w:txbxContent>
+                      </wps:txbx>
+                      <wps:bodyPr rot="0" spcFirstLastPara="0" vertOverflow="overflow" horzOverflow="overflow" vert="horz" wrap="square" lIns="91440" tIns="45720" rIns="91440" bIns="45720" numCol="1" spcCol="0" rtlCol="0" fromWordArt="0" anchor="t" anchorCtr="0" forceAA="0" compatLnSpc="1">
+                        <a:prstTxWarp prst="textNoShape">
+                          <a:avLst/>
+                        </a:prstTxWarp>
+                        <a:noAutofit/>
+                      </wps:bodyPr>
+                    </wps:wsp>
+                  </a:graphicData>
+                </a:graphic>
+                <wp14:sizeRelV relativeFrom="margin">
+                  <wp14:pctHeight>0</wp14:pctHeight>
+                </wp14:sizeRelV>
+              </wp:anchor>
+            </w:drawing>
+          </mc:Choice>
+          <mc:Fallback>
+            <w:pict>
+              <v:shape w14:anchorId="0E0D28A0" id="_x0000_s1052" type="#_x0000_t202" style="position:absolute;margin-left:-16.5pt;margin-top:432.65pt;width:484.2pt;height:129.75pt;z-index:251723264;visibility:visible;mso-wrap-style:square;mso-height-percent:0;mso-wrap-distance-left:9pt;mso-wrap-distance-top:0;mso-wrap-distance-right:9pt;mso-wrap-distance-bottom:0;mso-position-horizontal:absolute;mso-position-horizontal-relative:text;mso-position-vertical:absolute;mso-position-vertical-relative:text;mso-height-percent:0;mso-height-relative:margin;v-text-anchor:top" o:gfxdata="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" fillcolor="white [3201]" stroked="f" strokeweight=".5pt">
+                <v:textbox>
+                  <w:txbxContent>
+                    <w:p>
+                      <w:pPr>
+                        <w:rPr>
+                          <w:rFonts w:ascii="TH Sarabun New" w:hAnsi="TH Sarabun New" w:cs="TH Sarabun New"/>
+                          <w:b/>
+                          <w:bCs/>
+                          <w:sz w:val="28"/>
+                          <w:szCs w:val="28"/>
+                          <w:u w:val="single"/>
+                        </w:rPr>
+                      </w:pPr>
+                      <w:r>
+                        <w:rPr>
+                          <w:rFonts w:ascii="TH Sarabun New" w:hAnsi="TH Sarabun New" w:cs="TH Sarabun New" w:hint="cs"/>
+                          <w:b/>
+                          <w:bCs/>
+                          <w:sz w:val="28"/>
+                          <w:szCs w:val="28"/>
+                          <w:u w:val="single"/>
+                          <w:cs/>
+                        </w:rPr>
+                        <w:t xml:space="preserve">โจทย์ที่ </w:t>
+                      </w:r>
+                      <w:r>
+                        <w:rPr>
+                          <w:rFonts w:ascii="TH Sarabun New" w:hAnsi="TH Sarabun New" w:cs="TH Sarabun New" w:hint="cs"/>
+                          <w:b/>
+                          <w:bCs/>
+                          <w:sz w:val="28"/>
+                          <w:szCs w:val="28"/>
+                          <w:u w:val="single"/>
+                          <w:cs/>
+                        </w:rPr>
+                        <w:t>3</w:t>
+                      </w:r>
+                    </w:p>
+                    <w:p>
+                      <w:pPr>
+                        <w:rPr>
+                          <w:rFonts w:ascii="TH Sarabun New" w:hAnsi="TH Sarabun New" w:cs="TH Sarabun New"/>
+                          <w:sz w:val="28"/>
+                          <w:szCs w:val="28"/>
+                        </w:rPr>
+                      </w:pPr>
+                      <w:r>
+                        <w:rPr>
+                          <w:rFonts w:ascii="TH Sarabun New" w:hAnsi="TH Sarabun New" w:cs="TH Sarabun New"/>
+                          <w:b/>
+                          <w:bCs/>
+                          <w:sz w:val="28"/>
+                          <w:szCs w:val="28"/>
+                          <w:cs/>
+                        </w:rPr>
+                        <w:tab/>
+                      </w:r>
+                      <w:r>
+                        <w:rPr>
+                          <w:rFonts w:ascii="TH Sarabun New" w:hAnsi="TH Sarabun New" w:cs="TH Sarabun New"/>
+                          <w:sz w:val="28"/>
+                          <w:szCs w:val="28"/>
+                          <w:cs/>
+                        </w:rPr>
+                        <w:t>ให้นักศึกษาเขียนโปรแกรม</w:t>
+                      </w:r>
+                      <w:r>
+                        <w:rPr>
+                          <w:rFonts w:ascii="TH Sarabun New" w:hAnsi="TH Sarabun New" w:cs="TH Sarabun New" w:hint="cs"/>
+                          <w:sz w:val="28"/>
+                          <w:szCs w:val="28"/>
+                          <w:cs/>
+                        </w:rPr>
+                        <w:t xml:space="preserve">วนรอบรับค่าคะแนนจากผู้ใช้งาน มาตัดเกรด โดยนำทูเพิลที่กำหนดให้มาใช้ในการสร้างเงื่อนไขในการตัดเกรด </w:t>
+                      </w:r>
+                      <w:r>
+                        <w:rPr>
+                          <w:rFonts w:ascii="TH Sarabun New" w:hAnsi="TH Sarabun New" w:cs="TH Sarabun New" w:hint="cs"/>
+                          <w:sz w:val="28"/>
+                          <w:szCs w:val="28"/>
+                          <w:cs/>
+                        </w:rPr>
+                        <w:t xml:space="preserve">และให้ผู้ใช้กรอก </w:t>
+                      </w:r>
+                      <w:r>
+                        <w:rPr>
+                          <w:rFonts w:ascii="TH Sarabun New" w:hAnsi="TH Sarabun New" w:cs="TH Sarabun New"/>
+                          <w:sz w:val="28"/>
+                          <w:szCs w:val="28"/>
+                        </w:rPr>
+                        <w:t>‘y’</w:t>
+                      </w:r>
+                      <w:r>
+                        <w:rPr>
+                          <w:rFonts w:ascii="TH Sarabun New" w:hAnsi="TH Sarabun New" w:cs="TH Sarabun New" w:hint="cs"/>
+                          <w:sz w:val="28"/>
+                          <w:szCs w:val="28"/>
+                          <w:cs/>
+                        </w:rPr>
+                        <w:t xml:space="preserve">  เพื่อหยุดการทำงาน</w:t>
+                      </w:r>
+                      <w:r>
+                        <w:rPr>
+                          <w:rFonts w:ascii="TH Sarabun New" w:hAnsi="TH Sarabun New" w:cs="TH Sarabun New" w:hint="cs"/>
+                          <w:sz w:val="28"/>
+                          <w:szCs w:val="28"/>
+                          <w:cs/>
+                        </w:rPr>
+                        <w:t xml:space="preserve"> แล้วแสดง</w:t>
+                      </w:r>
+                      <w:r>
+                        <w:rPr>
+                          <w:rFonts w:ascii="TH Sarabun New" w:hAnsi="TH Sarabun New" w:cs="TH Sarabun New" w:hint="cs"/>
+                          <w:sz w:val="28"/>
+                          <w:szCs w:val="28"/>
+                          <w:cs/>
+                        </w:rPr>
+                        <w:t>ผลลัพธ์ออกทางหน้าจอ</w:t>
+                      </w:r>
+                      <w:r>
+                        <w:rPr>
+                          <w:rFonts w:ascii="TH Sarabun New" w:hAnsi="TH Sarabun New" w:cs="TH Sarabun New"/>
+                          <w:sz w:val="28"/>
+                          <w:szCs w:val="28"/>
+                        </w:rPr>
+                        <w:t xml:space="preserve"> </w:t>
+                      </w:r>
+                      <w:r>
+                        <w:rPr>
+                          <w:rFonts w:ascii="TH Sarabun New" w:hAnsi="TH Sarabun New" w:cs="TH Sarabun New" w:hint="cs"/>
+                          <w:b/>
+                          <w:bCs/>
+                          <w:sz w:val="28"/>
+                          <w:szCs w:val="28"/>
+                          <w:cs/>
+                        </w:rPr>
+                        <w:t>และสามารถรับจำนวนทศนิยมได้</w:t>
+                      </w:r>
+                    </w:p>
+                    <w:p>
+                      <w:pPr>
+                        <w:pStyle w:val="ListParagraph"/>
+                        <w:numPr>
+                          <w:ilvl w:val="0"/>
+                          <w:numId w:val="10"/>
+                        </w:numPr>
+                        <w:rPr>
+                          <w:rFonts w:ascii="TH Sarabun New" w:hAnsi="TH Sarabun New" w:cs="TH Sarabun New"/>
+                          <w:sz w:val="28"/>
+                          <w:szCs w:val="28"/>
+                        </w:rPr>
+                      </w:pPr>
+                      <w:r>
+                        <w:rPr>
+                          <w:rFonts w:ascii="TH Sarabun New" w:hAnsi="TH Sarabun New" w:cs="TH Sarabun New"/>
+                          <w:sz w:val="28"/>
+                          <w:szCs w:val="28"/>
+                        </w:rPr>
+                        <w:t>A = (80, ‘A’)</w:t>
+                      </w:r>
+                    </w:p>
+                    <w:p>
+                      <w:pPr>
+                        <w:pStyle w:val="ListParagraph"/>
+                        <w:numPr>
+                          <w:ilvl w:val="0"/>
+                          <w:numId w:val="10"/>
+                        </w:numPr>
+                        <w:rPr>
+                          <w:rFonts w:ascii="TH Sarabun New" w:hAnsi="TH Sarabun New" w:cs="TH Sarabun New"/>
+                          <w:sz w:val="28"/>
+                          <w:szCs w:val="28"/>
+                        </w:rPr>
+                      </w:pPr>
+                      <w:r>
+                        <w:rPr>
+                          <w:rFonts w:ascii="TH Sarabun New" w:hAnsi="TH Sarabun New" w:cs="TH Sarabun New"/>
+                          <w:sz w:val="28"/>
+                          <w:szCs w:val="28"/>
+                        </w:rPr>
+                        <w:t>B = (70, ‘B’)</w:t>
+                      </w:r>
+                    </w:p>
+                    <w:p>
+                      <w:pPr>
+                        <w:pStyle w:val="ListParagraph"/>
+                        <w:numPr>
+                          <w:ilvl w:val="0"/>
+                          <w:numId w:val="10"/>
+                        </w:numPr>
+                        <w:rPr>
+                          <w:rFonts w:ascii="TH Sarabun New" w:hAnsi="TH Sarabun New" w:cs="TH Sarabun New"/>
+                          <w:sz w:val="28"/>
+                          <w:szCs w:val="28"/>
+                        </w:rPr>
+                      </w:pPr>
+                      <w:r>
+                        <w:rPr>
+                          <w:rFonts w:ascii="TH Sarabun New" w:hAnsi="TH Sarabun New" w:cs="TH Sarabun New"/>
+                          <w:sz w:val="28"/>
+                          <w:szCs w:val="28"/>
+                        </w:rPr>
+                        <w:t>C = (50, ‘F’)</w:t>
+                      </w:r>
                     </w:p>
                   </w:txbxContent>
                 </v:textbox>
@@ -5335,102 +6668,7 @@
         <mc:AlternateContent>
           <mc:Choice Requires="wps">
             <w:drawing>
-              <wp:anchor distT="0" distB="0" distL="114300" distR="114300" simplePos="0" relativeHeight="251690496" behindDoc="0" locked="0" layoutInCell="1" allowOverlap="1" wp14:anchorId="0C34222A" wp14:editId="59B773B2">
-                <wp:simplePos x="0" y="0"/>
-                <wp:positionH relativeFrom="column">
-                  <wp:posOffset>34290</wp:posOffset>
-                </wp:positionH>
-                <wp:positionV relativeFrom="paragraph">
-                  <wp:posOffset>2723515</wp:posOffset>
-                </wp:positionV>
-                <wp:extent cx="2464435" cy="1231900"/>
-                <wp:effectExtent l="0" t="0" r="12065" b="25400"/>
-                <wp:wrapNone/>
-                <wp:docPr id="365027013" name="Text Box 1"/>
-                <wp:cNvGraphicFramePr/>
-                <a:graphic xmlns:a="http://schemas.openxmlformats.org/drawingml/2006/main">
-                  <a:graphicData uri="http://schemas.microsoft.com/office/word/2010/wordprocessingShape">
-                    <wps:wsp>
-                      <wps:cNvSpPr txBox="1"/>
-                      <wps:spPr>
-                        <a:xfrm>
-                          <a:off x="0" y="0"/>
-                          <a:ext cx="2464435" cy="1231900"/>
-                        </a:xfrm>
-                        <a:prstGeom prst="rect">
-                          <a:avLst/>
-                        </a:prstGeom>
-                        <a:solidFill>
-                          <a:schemeClr val="bg1"/>
-                        </a:solidFill>
-                        <a:ln w="12700">
-                          <a:solidFill>
-                            <a:schemeClr val="accent1">
-                              <a:lumMod val="75000"/>
-                            </a:schemeClr>
-                          </a:solidFill>
-                          <a:prstDash val="dash"/>
-                        </a:ln>
-                      </wps:spPr>
-                      <wps:txbx>
-                        <w:txbxContent>
-                          <w:p>
-                            <w:pPr>
-                              <w:rPr>
-                                <w:rFonts w:ascii="TH Sarabun New" w:hAnsi="TH Sarabun New" w:cs="TH Sarabun New"/>
-                              </w:rPr>
-                            </w:pPr>
-                          </w:p>
-                        </w:txbxContent>
-                      </wps:txbx>
-                      <wps:bodyPr rot="0" spcFirstLastPara="0" vertOverflow="overflow" horzOverflow="overflow" vert="horz" wrap="square" lIns="90000" tIns="45720" rIns="91440" bIns="45720" numCol="1" spcCol="0" rtlCol="0" fromWordArt="0" anchor="ctr" anchorCtr="0" forceAA="0" compatLnSpc="1">
-                        <a:prstTxWarp prst="textNoShape">
-                          <a:avLst/>
-                        </a:prstTxWarp>
-                        <a:noAutofit/>
-                      </wps:bodyPr>
-                    </wps:wsp>
-                  </a:graphicData>
-                </a:graphic>
-                <wp14:sizeRelH relativeFrom="margin">
-                  <wp14:pctWidth>0</wp14:pctWidth>
-                </wp14:sizeRelH>
-                <wp14:sizeRelV relativeFrom="margin">
-                  <wp14:pctHeight>0</wp14:pctHeight>
-                </wp14:sizeRelV>
-              </wp:anchor>
-            </w:drawing>
-          </mc:Choice>
-          <mc:Fallback>
-            <w:pict>
-              <v:shape w14:anchorId="0C34222A" id="_x0000_s1050" type="#_x0000_t202" style="position:absolute;margin-left:2.7pt;margin-top:214.45pt;width:194.05pt;height:97pt;z-index:251690496;visibility:visible;mso-wrap-style:square;mso-width-percent:0;mso-height-percent:0;mso-wrap-distance-left:9pt;mso-wrap-distance-top:0;mso-wrap-distance-right:9pt;mso-wrap-distance-bottom:0;mso-position-horizontal:absolute;mso-position-horizontal-relative:text;mso-position-vertical:absolute;mso-position-vertical-relative:text;mso-width-percent:0;mso-height-percent:0;mso-width-relative:margin;mso-height-relative:margin;v-text-anchor:middle" o:gfxdata="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" fillcolor="white [3212]" strokecolor="#729928 [2404]" strokeweight="1pt">
-                <v:stroke dashstyle="dash"/>
-                <v:textbox inset="2.5mm">
-                  <w:txbxContent>
-                    <w:p>
-                      <w:pPr>
-                        <w:rPr>
-                          <w:rFonts w:ascii="TH Sarabun New" w:hAnsi="TH Sarabun New" w:cs="TH Sarabun New"/>
-                        </w:rPr>
-                      </w:pPr>
-                    </w:p>
-                  </w:txbxContent>
-                </v:textbox>
-              </v:shape>
-            </w:pict>
-          </mc:Fallback>
-        </mc:AlternateContent>
-      </w:r>
-      <w:r>
-        <w:rPr>
-          <w:rFonts w:hint="cs"/>
-          <w:noProof/>
-          <w:lang w:val="th-TH"/>
-        </w:rPr>
-        <mc:AlternateContent>
-          <mc:Choice Requires="wps">
-            <w:drawing>
-              <wp:anchor distT="0" distB="0" distL="114300" distR="114300" simplePos="0" relativeHeight="251691520" behindDoc="0" locked="0" layoutInCell="1" allowOverlap="1" wp14:anchorId="310B8A25" wp14:editId="139BC3E9">
+              <wp:anchor distT="0" distB="0" distL="114300" distR="114300" simplePos="0" relativeHeight="251691520" behindDoc="0" locked="0" layoutInCell="1" allowOverlap="1" wp14:anchorId="310B8A25" wp14:editId="56974DED">
                 <wp:simplePos x="0" y="0"/>
                 <wp:positionH relativeFrom="column">
                   <wp:posOffset>107315</wp:posOffset>
@@ -5496,20 +6734,7 @@
                                 <w:sz w:val="18"/>
                                 <w:szCs w:val="21"/>
                               </w:rPr>
-                              <w:t>Pro</w:t>
-                            </w:r>
-                            <w:bookmarkStart w:id="0" w:name="_GoBack"/>
-                            <w:bookmarkEnd w:id="0"/>
-                            <w:r>
-                              <w:rPr>
-                                <w:rFonts w:ascii="TH Sarabun New" w:hAnsi="TH Sarabun New" w:cs="TH Sarabun New"/>
-                                <w:b/>
-                                <w:bCs/>
-                                <w:color w:val="4D671B" w:themeColor="accent1" w:themeShade="80"/>
-                                <w:sz w:val="18"/>
-                                <w:szCs w:val="21"/>
-                              </w:rPr>
-                              <w:t>gram</w:t>
+                              <w:t>Program</w:t>
                             </w:r>
                           </w:p>
                         </w:txbxContent>
@@ -5534,7 +6759,7 @@
           </mc:Choice>
           <mc:Fallback>
             <w:pict>
-              <v:shape w14:anchorId="310B8A25" id="_x0000_s1051" type="#_x0000_t202" style="position:absolute;margin-left:8.45pt;margin-top:205.65pt;width:69.45pt;height:17.2pt;z-index:251691520;visibility:visible;mso-wrap-style:square;mso-width-percent:0;mso-height-percent:0;mso-wrap-distance-left:9pt;mso-wrap-distance-top:0;mso-wrap-distance-right:9pt;mso-wrap-distance-bottom:0;mso-position-horizontal:absolute;mso-position-horizontal-relative:text;mso-position-vertical:absolute;mso-position-vertical-relative:text;mso-width-percent:0;mso-height-percent:0;mso-width-relative:margin;mso-height-relative:margin;v-text-anchor:top" o:gfxdata="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" fillcolor="white [3201]" stroked="f" strokeweight=".5pt">
+              <v:shape w14:anchorId="310B8A25" id="_x0000_s1053" type="#_x0000_t202" style="position:absolute;margin-left:8.45pt;margin-top:205.65pt;width:69.45pt;height:17.2pt;z-index:251691520;visibility:visible;mso-wrap-style:square;mso-width-percent:0;mso-height-percent:0;mso-wrap-distance-left:9pt;mso-wrap-distance-top:0;mso-wrap-distance-right:9pt;mso-wrap-distance-bottom:0;mso-position-horizontal:absolute;mso-position-horizontal-relative:text;mso-position-vertical:absolute;mso-position-vertical-relative:text;mso-width-percent:0;mso-height-percent:0;mso-width-relative:margin;mso-height-relative:margin;v-text-anchor:top" o:gfxdata="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" fillcolor="white [3201]" stroked="f" strokeweight=".5pt">
                 <v:textbox>
                   <w:txbxContent>
                     <w:p>
@@ -5569,20 +6794,7 @@
                           <w:sz w:val="18"/>
                           <w:szCs w:val="21"/>
                         </w:rPr>
-                        <w:t>Pro</w:t>
-                      </w:r>
-                      <w:bookmarkStart w:id="1" w:name="_GoBack"/>
-                      <w:bookmarkEnd w:id="1"/>
-                      <w:r>
-                        <w:rPr>
-                          <w:rFonts w:ascii="TH Sarabun New" w:hAnsi="TH Sarabun New" w:cs="TH Sarabun New"/>
-                          <w:b/>
-                          <w:bCs/>
-                          <w:color w:val="4D671B" w:themeColor="accent1" w:themeShade="80"/>
-                          <w:sz w:val="18"/>
-                          <w:szCs w:val="21"/>
-                        </w:rPr>
-                        <w:t>gram</w:t>
+                        <w:t>Program</w:t>
                       </w:r>
                     </w:p>
                   </w:txbxContent>
@@ -5601,102 +6813,7 @@
         <mc:AlternateContent>
           <mc:Choice Requires="wps">
             <w:drawing>
-              <wp:anchor distT="0" distB="0" distL="114300" distR="114300" simplePos="0" relativeHeight="251692544" behindDoc="0" locked="0" layoutInCell="1" allowOverlap="1" wp14:anchorId="273FF7A4" wp14:editId="59866349">
-                <wp:simplePos x="0" y="0"/>
-                <wp:positionH relativeFrom="column">
-                  <wp:posOffset>3126105</wp:posOffset>
-                </wp:positionH>
-                <wp:positionV relativeFrom="paragraph">
-                  <wp:posOffset>2724150</wp:posOffset>
-                </wp:positionV>
-                <wp:extent cx="2464435" cy="1231900"/>
-                <wp:effectExtent l="0" t="0" r="12065" b="25400"/>
-                <wp:wrapNone/>
-                <wp:docPr id="826220290" name="Text Box 1"/>
-                <wp:cNvGraphicFramePr/>
-                <a:graphic xmlns:a="http://schemas.openxmlformats.org/drawingml/2006/main">
-                  <a:graphicData uri="http://schemas.microsoft.com/office/word/2010/wordprocessingShape">
-                    <wps:wsp>
-                      <wps:cNvSpPr txBox="1"/>
-                      <wps:spPr>
-                        <a:xfrm>
-                          <a:off x="0" y="0"/>
-                          <a:ext cx="2464435" cy="1231900"/>
-                        </a:xfrm>
-                        <a:prstGeom prst="rect">
-                          <a:avLst/>
-                        </a:prstGeom>
-                        <a:solidFill>
-                          <a:schemeClr val="bg1"/>
-                        </a:solidFill>
-                        <a:ln w="12700">
-                          <a:solidFill>
-                            <a:schemeClr val="accent1">
-                              <a:lumMod val="75000"/>
-                            </a:schemeClr>
-                          </a:solidFill>
-                          <a:prstDash val="dash"/>
-                        </a:ln>
-                      </wps:spPr>
-                      <wps:txbx>
-                        <w:txbxContent>
-                          <w:p>
-                            <w:pPr>
-                              <w:rPr>
-                                <w:rFonts w:ascii="TH Sarabun New" w:hAnsi="TH Sarabun New" w:cs="TH Sarabun New"/>
-                              </w:rPr>
-                            </w:pPr>
-                          </w:p>
-                        </w:txbxContent>
-                      </wps:txbx>
-                      <wps:bodyPr rot="0" spcFirstLastPara="0" vertOverflow="overflow" horzOverflow="overflow" vert="horz" wrap="square" lIns="90000" tIns="45720" rIns="91440" bIns="45720" numCol="1" spcCol="0" rtlCol="0" fromWordArt="0" anchor="ctr" anchorCtr="0" forceAA="0" compatLnSpc="1">
-                        <a:prstTxWarp prst="textNoShape">
-                          <a:avLst/>
-                        </a:prstTxWarp>
-                        <a:noAutofit/>
-                      </wps:bodyPr>
-                    </wps:wsp>
-                  </a:graphicData>
-                </a:graphic>
-                <wp14:sizeRelH relativeFrom="margin">
-                  <wp14:pctWidth>0</wp14:pctWidth>
-                </wp14:sizeRelH>
-                <wp14:sizeRelV relativeFrom="margin">
-                  <wp14:pctHeight>0</wp14:pctHeight>
-                </wp14:sizeRelV>
-              </wp:anchor>
-            </w:drawing>
-          </mc:Choice>
-          <mc:Fallback>
-            <w:pict>
-              <v:shape w14:anchorId="273FF7A4" id="_x0000_s1052" type="#_x0000_t202" style="position:absolute;margin-left:246.15pt;margin-top:214.5pt;width:194.05pt;height:97pt;z-index:251692544;visibility:visible;mso-wrap-style:square;mso-width-percent:0;mso-height-percent:0;mso-wrap-distance-left:9pt;mso-wrap-distance-top:0;mso-wrap-distance-right:9pt;mso-wrap-distance-bottom:0;mso-position-horizontal:absolute;mso-position-horizontal-relative:text;mso-position-vertical:absolute;mso-position-vertical-relative:text;mso-width-percent:0;mso-height-percent:0;mso-width-relative:margin;mso-height-relative:margin;v-text-anchor:middle" o:gfxdata="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" fillcolor="white [3212]" strokecolor="#729928 [2404]" strokeweight="1pt">
-                <v:stroke dashstyle="dash"/>
-                <v:textbox inset="2.5mm">
-                  <w:txbxContent>
-                    <w:p>
-                      <w:pPr>
-                        <w:rPr>
-                          <w:rFonts w:ascii="TH Sarabun New" w:hAnsi="TH Sarabun New" w:cs="TH Sarabun New"/>
-                        </w:rPr>
-                      </w:pPr>
-                    </w:p>
-                  </w:txbxContent>
-                </v:textbox>
-              </v:shape>
-            </w:pict>
-          </mc:Fallback>
-        </mc:AlternateContent>
-      </w:r>
-      <w:r>
-        <w:rPr>
-          <w:rFonts w:hint="cs"/>
-          <w:noProof/>
-          <w:lang w:val="th-TH"/>
-        </w:rPr>
-        <mc:AlternateContent>
-          <mc:Choice Requires="wps">
-            <w:drawing>
-              <wp:anchor distT="0" distB="0" distL="114300" distR="114300" simplePos="0" relativeHeight="251693568" behindDoc="0" locked="0" layoutInCell="1" allowOverlap="1" wp14:anchorId="593265A5" wp14:editId="17E093EC">
+              <wp:anchor distT="0" distB="0" distL="114300" distR="114300" simplePos="0" relativeHeight="251693568" behindDoc="0" locked="0" layoutInCell="1" allowOverlap="1" wp14:anchorId="593265A5" wp14:editId="06AD7C85">
                 <wp:simplePos x="0" y="0"/>
                 <wp:positionH relativeFrom="column">
                   <wp:posOffset>3199130</wp:posOffset>
@@ -5787,7 +6904,7 @@
           </mc:Choice>
           <mc:Fallback>
             <w:pict>
-              <v:shape w14:anchorId="593265A5" id="_x0000_s1053" type="#_x0000_t202" style="position:absolute;margin-left:251.9pt;margin-top:205.7pt;width:69.45pt;height:17.2pt;z-index:251693568;visibility:visible;mso-wrap-style:square;mso-width-percent:0;mso-height-percent:0;mso-wrap-distance-left:9pt;mso-wrap-distance-top:0;mso-wrap-distance-right:9pt;mso-wrap-distance-bottom:0;mso-position-horizontal:absolute;mso-position-horizontal-relative:text;mso-position-vertical:absolute;mso-position-vertical-relative:text;mso-width-percent:0;mso-height-percent:0;mso-width-relative:margin;mso-height-relative:margin;v-text-anchor:top" o:gfxdata="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" fillcolor="white [3201]" stroked="f" strokeweight=".5pt">
+              <v:shape w14:anchorId="593265A5" id="_x0000_s1054" type="#_x0000_t202" style="position:absolute;margin-left:251.9pt;margin-top:205.7pt;width:69.45pt;height:17.2pt;z-index:251693568;visibility:visible;mso-wrap-style:square;mso-width-percent:0;mso-height-percent:0;mso-wrap-distance-left:9pt;mso-wrap-distance-top:0;mso-wrap-distance-right:9pt;mso-wrap-distance-bottom:0;mso-position-horizontal:absolute;mso-position-horizontal-relative:text;mso-position-vertical:absolute;mso-position-vertical-relative:text;mso-width-percent:0;mso-height-percent:0;mso-width-relative:margin;mso-height-relative:margin;v-text-anchor:top" o:gfxdata="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" fillcolor="white [3201]" stroked="f" strokeweight=".5pt">
                 <v:textbox>
                   <w:txbxContent>
                     <w:p>
@@ -5823,222 +6940,6 @@
                           <w:szCs w:val="21"/>
                         </w:rPr>
                         <w:t>Program</w:t>
-                      </w:r>
-                    </w:p>
-                  </w:txbxContent>
-                </v:textbox>
-              </v:shape>
-            </w:pict>
-          </mc:Fallback>
-        </mc:AlternateContent>
-      </w:r>
-      <w:r>
-        <w:rPr>
-          <w:rFonts w:hint="cs"/>
-          <w:noProof/>
-          <w:lang w:val="th-TH"/>
-        </w:rPr>
-        <mc:AlternateContent>
-          <mc:Choice Requires="wps">
-            <w:drawing>
-              <wp:anchor distT="0" distB="0" distL="114300" distR="114300" simplePos="0" relativeHeight="251689472" behindDoc="0" locked="0" layoutInCell="1" allowOverlap="1" wp14:anchorId="20D34E0B" wp14:editId="1C3AA9B0">
-                <wp:simplePos x="0" y="0"/>
-                <wp:positionH relativeFrom="column">
-                  <wp:posOffset>-209550</wp:posOffset>
-                </wp:positionH>
-                <wp:positionV relativeFrom="paragraph">
-                  <wp:posOffset>1598930</wp:posOffset>
-                </wp:positionV>
-                <wp:extent cx="6149340" cy="828675"/>
-                <wp:effectExtent l="0" t="0" r="3810" b="9525"/>
-                <wp:wrapNone/>
-                <wp:docPr id="1650343281" name="Text Box 8"/>
-                <wp:cNvGraphicFramePr/>
-                <a:graphic xmlns:a="http://schemas.openxmlformats.org/drawingml/2006/main">
-                  <a:graphicData uri="http://schemas.microsoft.com/office/word/2010/wordprocessingShape">
-                    <wps:wsp>
-                      <wps:cNvSpPr txBox="1"/>
-                      <wps:spPr>
-                        <a:xfrm>
-                          <a:off x="0" y="0"/>
-                          <a:ext cx="6149340" cy="828675"/>
-                        </a:xfrm>
-                        <a:prstGeom prst="rect">
-                          <a:avLst/>
-                        </a:prstGeom>
-                        <a:solidFill>
-                          <a:schemeClr val="lt1"/>
-                        </a:solidFill>
-                        <a:ln w="6350">
-                          <a:noFill/>
-                        </a:ln>
-                      </wps:spPr>
-                      <wps:txbx>
-                        <w:txbxContent>
-                          <w:p>
-                            <w:pPr>
-                              <w:rPr>
-                                <w:rFonts w:ascii="TH Sarabun New" w:hAnsi="TH Sarabun New" w:cs="TH Sarabun New"/>
-                                <w:b/>
-                                <w:bCs/>
-                                <w:sz w:val="28"/>
-                                <w:szCs w:val="28"/>
-                                <w:u w:val="single"/>
-                              </w:rPr>
-                            </w:pPr>
-                            <w:r>
-                              <w:rPr>
-                                <w:rFonts w:ascii="TH Sarabun New" w:hAnsi="TH Sarabun New" w:cs="TH Sarabun New" w:hint="cs"/>
-                                <w:b/>
-                                <w:bCs/>
-                                <w:sz w:val="28"/>
-                                <w:szCs w:val="28"/>
-                                <w:u w:val="single"/>
-                                <w:cs/>
-                              </w:rPr>
-                              <w:t>โจทย์ที่ 2</w:t>
-                            </w:r>
-                          </w:p>
-                          <w:p>
-                            <w:pPr>
-                              <w:rPr>
-                                <w:rFonts w:ascii="TH Sarabun New" w:hAnsi="TH Sarabun New" w:cs="TH Sarabun New" w:hint="cs"/>
-                                <w:sz w:val="28"/>
-                                <w:szCs w:val="28"/>
-                                <w:cs/>
-                              </w:rPr>
-                            </w:pPr>
-                            <w:r>
-                              <w:rPr>
-                                <w:rFonts w:ascii="TH Sarabun New" w:hAnsi="TH Sarabun New" w:cs="TH Sarabun New"/>
-                                <w:b/>
-                                <w:bCs/>
-                                <w:sz w:val="28"/>
-                                <w:szCs w:val="28"/>
-                                <w:cs/>
-                              </w:rPr>
-                              <w:tab/>
-                            </w:r>
-                            <w:r>
-                              <w:rPr>
-                                <w:rFonts w:ascii="TH Sarabun New" w:hAnsi="TH Sarabun New" w:cs="TH Sarabun New"/>
-                                <w:sz w:val="28"/>
-                                <w:szCs w:val="28"/>
-                                <w:cs/>
-                              </w:rPr>
-                              <w:t>ให้นักศึกษาเขียน</w:t>
-                            </w:r>
-                            <w:r>
-                              <w:rPr>
-                                <w:rFonts w:ascii="TH Sarabun New" w:hAnsi="TH Sarabun New" w:cs="TH Sarabun New"/>
-                                <w:sz w:val="28"/>
-                                <w:szCs w:val="28"/>
-                                <w:cs/>
-                              </w:rPr>
-                              <w:t>โปรแกรม</w:t>
-                            </w:r>
-                            <w:r>
-                              <w:rPr>
-                                <w:rFonts w:ascii="TH Sarabun New" w:hAnsi="TH Sarabun New" w:cs="TH Sarabun New" w:hint="cs"/>
-                                <w:sz w:val="28"/>
-                                <w:szCs w:val="28"/>
-                                <w:cs/>
-                              </w:rPr>
-                              <w:t>วนรอบรับค่า วิชา และคะแนน จำนวน 5 วิชา แล้วเก็บข้อมูลในลิสต์หรือทูเพิล แล้วทำการหาวิชาที่ได้คะแนนสูงสุดและคะแนนต่ำสุด แล้วพิมพ์วิชาและคะแนนออกมาทางหน้าจอ</w:t>
-                            </w:r>
-                          </w:p>
-                        </w:txbxContent>
-                      </wps:txbx>
-                      <wps:bodyPr rot="0" spcFirstLastPara="0" vertOverflow="overflow" horzOverflow="overflow" vert="horz" wrap="square" lIns="91440" tIns="45720" rIns="91440" bIns="45720" numCol="1" spcCol="0" rtlCol="0" fromWordArt="0" anchor="t" anchorCtr="0" forceAA="0" compatLnSpc="1">
-                        <a:prstTxWarp prst="textNoShape">
-                          <a:avLst/>
-                        </a:prstTxWarp>
-                        <a:noAutofit/>
-                      </wps:bodyPr>
-                    </wps:wsp>
-                  </a:graphicData>
-                </a:graphic>
-                <wp14:sizeRelV relativeFrom="margin">
-                  <wp14:pctHeight>0</wp14:pctHeight>
-                </wp14:sizeRelV>
-              </wp:anchor>
-            </w:drawing>
-          </mc:Choice>
-          <mc:Fallback>
-            <w:pict>
-              <v:shape w14:anchorId="20D34E0B" id="_x0000_s1054" type="#_x0000_t202" style="position:absolute;margin-left:-16.5pt;margin-top:125.9pt;width:484.2pt;height:65.25pt;z-index:251689472;visibility:visible;mso-wrap-style:square;mso-height-percent:0;mso-wrap-distance-left:9pt;mso-wrap-distance-top:0;mso-wrap-distance-right:9pt;mso-wrap-distance-bottom:0;mso-position-horizontal:absolute;mso-position-horizontal-relative:text;mso-position-vertical:absolute;mso-position-vertical-relative:text;mso-height-percent:0;mso-height-relative:margin;v-text-anchor:top" o:gfxdata="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" fillcolor="white [3201]" stroked="f" strokeweight=".5pt">
-                <v:textbox>
-                  <w:txbxContent>
-                    <w:p>
-                      <w:pPr>
-                        <w:rPr>
-                          <w:rFonts w:ascii="TH Sarabun New" w:hAnsi="TH Sarabun New" w:cs="TH Sarabun New"/>
-                          <w:b/>
-                          <w:bCs/>
-                          <w:sz w:val="28"/>
-                          <w:szCs w:val="28"/>
-                          <w:u w:val="single"/>
-                        </w:rPr>
-                      </w:pPr>
-                      <w:r>
-                        <w:rPr>
-                          <w:rFonts w:ascii="TH Sarabun New" w:hAnsi="TH Sarabun New" w:cs="TH Sarabun New" w:hint="cs"/>
-                          <w:b/>
-                          <w:bCs/>
-                          <w:sz w:val="28"/>
-                          <w:szCs w:val="28"/>
-                          <w:u w:val="single"/>
-                          <w:cs/>
-                        </w:rPr>
-                        <w:t>โจทย์ที่ 2</w:t>
-                      </w:r>
-                    </w:p>
-                    <w:p>
-                      <w:pPr>
-                        <w:rPr>
-                          <w:rFonts w:ascii="TH Sarabun New" w:hAnsi="TH Sarabun New" w:cs="TH Sarabun New" w:hint="cs"/>
-                          <w:sz w:val="28"/>
-                          <w:szCs w:val="28"/>
-                          <w:cs/>
-                        </w:rPr>
-                      </w:pPr>
-                      <w:r>
-                        <w:rPr>
-                          <w:rFonts w:ascii="TH Sarabun New" w:hAnsi="TH Sarabun New" w:cs="TH Sarabun New"/>
-                          <w:b/>
-                          <w:bCs/>
-                          <w:sz w:val="28"/>
-                          <w:szCs w:val="28"/>
-                          <w:cs/>
-                        </w:rPr>
-                        <w:tab/>
-                      </w:r>
-                      <w:r>
-                        <w:rPr>
-                          <w:rFonts w:ascii="TH Sarabun New" w:hAnsi="TH Sarabun New" w:cs="TH Sarabun New"/>
-                          <w:sz w:val="28"/>
-                          <w:szCs w:val="28"/>
-                          <w:cs/>
-                        </w:rPr>
-                        <w:t>ให้นักศึกษาเขียน</w:t>
-                      </w:r>
-                      <w:r>
-                        <w:rPr>
-                          <w:rFonts w:ascii="TH Sarabun New" w:hAnsi="TH Sarabun New" w:cs="TH Sarabun New"/>
-                          <w:sz w:val="28"/>
-                          <w:szCs w:val="28"/>
-                          <w:cs/>
-                        </w:rPr>
-                        <w:t>โปรแกรม</w:t>
-                      </w:r>
-                      <w:r>
-                        <w:rPr>
-                          <w:rFonts w:ascii="TH Sarabun New" w:hAnsi="TH Sarabun New" w:cs="TH Sarabun New" w:hint="cs"/>
-                          <w:sz w:val="28"/>
-                          <w:szCs w:val="28"/>
-                          <w:cs/>
-                        </w:rPr>
-                        <w:t>วนรอบรับค่า วิชา และคะแนน จำนวน 5 วิชา แล้วเก็บข้อมูลในลิสต์หรือทูเพิล แล้วทำการหาวิชาที่ได้คะแนนสูงสุดและคะแนนต่ำสุด แล้วพิมพ์วิชาและคะแนนออกมาทางหน้าจอ</w:t>
                       </w:r>
                     </w:p>
                   </w:txbxContent>
@@ -8280,7 +9181,7 @@
 </file>
 
 <file path=customXml/itemProps1.xml><?xml version="1.0" encoding="utf-8"?>
-<ds:datastoreItem xmlns:ds="http://schemas.openxmlformats.org/officeDocument/2006/customXml" ds:itemID="{E2F8AA47-D70D-4EB7-AC2D-3F858C76BB98}">
+<ds:datastoreItem xmlns:ds="http://schemas.openxmlformats.org/officeDocument/2006/customXml" ds:itemID="{99444A2B-4AF2-4488-81A4-28273B4B5AA6}">
   <ds:schemaRefs>
     <ds:schemaRef ds:uri="http://schemas.openxmlformats.org/officeDocument/2006/bibliography"/>
   </ds:schemaRefs>
